--- a/Sistem Reltime/- UTS -/Ludang_225510017.docx
+++ b/Sistem Reltime/- UTS -/Ludang_225510017.docx
@@ -552,21 +552,12 @@
         </w:rPr>
         <w:t xml:space="preserve"># </w:t>
       </w:r>
-      <w:proofErr w:type="spellStart"/>
-      <w:r>
-        <w:rPr>
-          <w:b/>
-          <w:bCs/>
-        </w:rPr>
-        <w:t>Apa</w:t>
-      </w:r>
-      <w:proofErr w:type="spellEnd"/>
-      <w:r>
-        <w:rPr>
-          <w:b/>
-          <w:bCs/>
-        </w:rPr>
-        <w:t xml:space="preserve"> </w:t>
+      <w:r>
+        <w:rPr>
+          <w:b/>
+          <w:bCs/>
+        </w:rPr>
+        <w:t xml:space="preserve">Apa </w:t>
       </w:r>
       <w:proofErr w:type="spellStart"/>
       <w:r>
@@ -1976,10 +1967,7 @@
     </w:p>
     <w:p>
       <w:pPr>
-        <w:numPr>
-          <w:ilvl w:val="0"/>
-          <w:numId w:val="1"/>
-        </w:numPr>
+        <w:ind w:left="720"/>
       </w:pPr>
       <w:proofErr w:type="spellStart"/>
       <w:r>
@@ -2027,300 +2015,115 @@
           <w:b/>
           <w:bCs/>
         </w:rPr>
-        <w:t xml:space="preserve"> Waktu:</w:t>
-      </w:r>
-      <w:r>
-        <w:br/>
-      </w:r>
-      <w:proofErr w:type="spellStart"/>
-      <w:r>
-        <w:t>Sistem</w:t>
-      </w:r>
-      <w:proofErr w:type="spellEnd"/>
-      <w:r>
-        <w:t xml:space="preserve"> </w:t>
-      </w:r>
-      <w:proofErr w:type="spellStart"/>
-      <w:r>
-        <w:t>waktu</w:t>
-      </w:r>
-      <w:proofErr w:type="spellEnd"/>
-      <w:r>
-        <w:t xml:space="preserve"> </w:t>
-      </w:r>
-      <w:proofErr w:type="spellStart"/>
-      <w:r>
-        <w:t>nyata</w:t>
-      </w:r>
-      <w:proofErr w:type="spellEnd"/>
-      <w:r>
-        <w:t xml:space="preserve"> </w:t>
-      </w:r>
-      <w:proofErr w:type="spellStart"/>
-      <w:r>
-        <w:t>dirancang</w:t>
-      </w:r>
-      <w:proofErr w:type="spellEnd"/>
-      <w:r>
-        <w:t xml:space="preserve"> </w:t>
-      </w:r>
-      <w:proofErr w:type="spellStart"/>
-      <w:r>
-        <w:t>untuk</w:t>
-      </w:r>
-      <w:proofErr w:type="spellEnd"/>
-      <w:r>
-        <w:t xml:space="preserve"> </w:t>
-      </w:r>
-      <w:proofErr w:type="spellStart"/>
-      <w:r>
-        <w:t>memberikan</w:t>
-      </w:r>
-      <w:proofErr w:type="spellEnd"/>
-      <w:r>
-        <w:t xml:space="preserve"> </w:t>
-      </w:r>
-      <w:proofErr w:type="spellStart"/>
-      <w:r>
-        <w:t>respons</w:t>
-      </w:r>
-      <w:proofErr w:type="spellEnd"/>
-      <w:r>
-        <w:t xml:space="preserve"> </w:t>
-      </w:r>
-      <w:proofErr w:type="spellStart"/>
-      <w:r>
-        <w:t>dalam</w:t>
-      </w:r>
-      <w:proofErr w:type="spellEnd"/>
-      <w:r>
-        <w:t xml:space="preserve"> batas </w:t>
-      </w:r>
-      <w:proofErr w:type="spellStart"/>
-      <w:r>
-        <w:t>waktu</w:t>
-      </w:r>
-      <w:proofErr w:type="spellEnd"/>
-      <w:r>
-        <w:t xml:space="preserve"> </w:t>
-      </w:r>
-      <w:proofErr w:type="spellStart"/>
-      <w:r>
-        <w:t>tertentu</w:t>
-      </w:r>
-      <w:proofErr w:type="spellEnd"/>
-      <w:r>
-        <w:t xml:space="preserve">. </w:t>
-      </w:r>
-      <w:proofErr w:type="spellStart"/>
-      <w:r>
-        <w:t>Dengan</w:t>
-      </w:r>
-      <w:proofErr w:type="spellEnd"/>
-      <w:r>
-        <w:t xml:space="preserve"> </w:t>
-      </w:r>
-      <w:proofErr w:type="spellStart"/>
-      <w:r>
-        <w:t>sinkronisasi</w:t>
-      </w:r>
-      <w:proofErr w:type="spellEnd"/>
-      <w:r>
-        <w:t xml:space="preserve"> yang </w:t>
-      </w:r>
-      <w:proofErr w:type="spellStart"/>
-      <w:r>
-        <w:t>akurat</w:t>
-      </w:r>
-      <w:proofErr w:type="spellEnd"/>
-      <w:r>
-        <w:t xml:space="preserve">, </w:t>
-      </w:r>
-      <w:proofErr w:type="spellStart"/>
-      <w:r>
-        <w:t>sistem</w:t>
-      </w:r>
-      <w:proofErr w:type="spellEnd"/>
-      <w:r>
-        <w:t xml:space="preserve"> </w:t>
-      </w:r>
-      <w:proofErr w:type="spellStart"/>
-      <w:r>
-        <w:t>ini</w:t>
-      </w:r>
-      <w:proofErr w:type="spellEnd"/>
-      <w:r>
-        <w:t xml:space="preserve"> </w:t>
-      </w:r>
-      <w:proofErr w:type="spellStart"/>
-      <w:r>
-        <w:t>bisa</w:t>
-      </w:r>
-      <w:proofErr w:type="spellEnd"/>
-      <w:r>
-        <w:t xml:space="preserve"> </w:t>
-      </w:r>
-      <w:proofErr w:type="spellStart"/>
-      <w:r>
-        <w:t>menghindari</w:t>
-      </w:r>
-      <w:proofErr w:type="spellEnd"/>
-      <w:r>
-        <w:t xml:space="preserve"> </w:t>
-      </w:r>
-      <w:proofErr w:type="spellStart"/>
-      <w:r>
-        <w:t>keterlambatan</w:t>
-      </w:r>
-      <w:proofErr w:type="spellEnd"/>
-      <w:r>
-        <w:t xml:space="preserve"> (</w:t>
-      </w:r>
-      <w:r>
-        <w:rPr>
-          <w:i/>
-          <w:iCs/>
-        </w:rPr>
-        <w:t>latency</w:t>
-      </w:r>
-      <w:r>
-        <w:t xml:space="preserve">) dan </w:t>
-      </w:r>
-      <w:proofErr w:type="spellStart"/>
-      <w:r>
-        <w:t>menjaga</w:t>
-      </w:r>
-      <w:proofErr w:type="spellEnd"/>
-      <w:r>
-        <w:t xml:space="preserve"> </w:t>
-      </w:r>
-      <w:proofErr w:type="spellStart"/>
-      <w:r>
-        <w:t>keandalan</w:t>
-      </w:r>
-      <w:proofErr w:type="spellEnd"/>
-      <w:r>
-        <w:t xml:space="preserve"> </w:t>
-      </w:r>
-      <w:proofErr w:type="spellStart"/>
-      <w:r>
-        <w:t>respon</w:t>
-      </w:r>
-      <w:proofErr w:type="spellEnd"/>
-      <w:r>
-        <w:t>.</w:t>
+        <w:t xml:space="preserve"> Waktu</w:t>
       </w:r>
     </w:p>
     <w:p>
       <w:pPr>
-        <w:numPr>
-          <w:ilvl w:val="0"/>
-          <w:numId w:val="1"/>
-        </w:numPr>
+        <w:ind w:left="720"/>
       </w:pPr>
-      <w:proofErr w:type="spellStart"/>
-      <w:r>
-        <w:rPr>
-          <w:b/>
-          <w:bCs/>
-        </w:rPr>
-        <w:t>Meningkatkan</w:t>
-      </w:r>
-      <w:proofErr w:type="spellEnd"/>
-      <w:r>
-        <w:rPr>
-          <w:b/>
-          <w:bCs/>
-        </w:rPr>
-        <w:t xml:space="preserve"> </w:t>
-      </w:r>
-      <w:proofErr w:type="spellStart"/>
-      <w:r>
-        <w:rPr>
-          <w:b/>
-          <w:bCs/>
-        </w:rPr>
-        <w:t>Keamanan</w:t>
-      </w:r>
-      <w:proofErr w:type="spellEnd"/>
-      <w:r>
-        <w:rPr>
-          <w:b/>
-          <w:bCs/>
-        </w:rPr>
-        <w:t xml:space="preserve"> </w:t>
-      </w:r>
-      <w:proofErr w:type="spellStart"/>
-      <w:r>
-        <w:rPr>
-          <w:b/>
-          <w:bCs/>
-        </w:rPr>
+      <w:r>
+        <w:br/>
+      </w:r>
+      <w:proofErr w:type="spellStart"/>
+      <w:r>
         <w:t>Sistem</w:t>
       </w:r>
       <w:proofErr w:type="spellEnd"/>
       <w:r>
-        <w:rPr>
-          <w:b/>
-          <w:bCs/>
-        </w:rPr>
-        <w:t>:</w:t>
-      </w:r>
-      <w:r>
-        <w:br/>
-        <w:t xml:space="preserve">Dalam </w:t>
-      </w:r>
-      <w:proofErr w:type="spellStart"/>
-      <w:r>
-        <w:t>banyak</w:t>
-      </w:r>
-      <w:proofErr w:type="spellEnd"/>
-      <w:r>
-        <w:t xml:space="preserve"> </w:t>
-      </w:r>
-      <w:proofErr w:type="spellStart"/>
-      <w:r>
-        <w:t>aplikasi</w:t>
-      </w:r>
-      <w:proofErr w:type="spellEnd"/>
-      <w:r>
-        <w:t xml:space="preserve"> </w:t>
-      </w:r>
-      <w:proofErr w:type="spellStart"/>
-      <w:r>
-        <w:t>kritis</w:t>
-      </w:r>
-      <w:proofErr w:type="spellEnd"/>
-      <w:r>
-        <w:t xml:space="preserve"> </w:t>
-      </w:r>
-      <w:proofErr w:type="spellStart"/>
-      <w:r>
-        <w:t>seperti</w:t>
-      </w:r>
-      <w:proofErr w:type="spellEnd"/>
-      <w:r>
-        <w:t xml:space="preserve"> </w:t>
-      </w:r>
-      <w:proofErr w:type="spellStart"/>
-      <w:r>
-        <w:t>penerbangan</w:t>
-      </w:r>
-      <w:proofErr w:type="spellEnd"/>
-      <w:r>
-        <w:t xml:space="preserve"> </w:t>
-      </w:r>
-      <w:proofErr w:type="spellStart"/>
-      <w:r>
-        <w:t>atau</w:t>
-      </w:r>
-      <w:proofErr w:type="spellEnd"/>
-      <w:r>
-        <w:t xml:space="preserve"> </w:t>
-      </w:r>
-      <w:proofErr w:type="spellStart"/>
-      <w:r>
-        <w:t>otomotif</w:t>
+        <w:t xml:space="preserve"> </w:t>
+      </w:r>
+      <w:proofErr w:type="spellStart"/>
+      <w:r>
+        <w:t>waktu</w:t>
+      </w:r>
+      <w:proofErr w:type="spellEnd"/>
+      <w:r>
+        <w:t xml:space="preserve"> </w:t>
+      </w:r>
+      <w:proofErr w:type="spellStart"/>
+      <w:r>
+        <w:t>nyata</w:t>
+      </w:r>
+      <w:proofErr w:type="spellEnd"/>
+      <w:r>
+        <w:t xml:space="preserve"> </w:t>
+      </w:r>
+      <w:proofErr w:type="spellStart"/>
+      <w:r>
+        <w:t>dirancang</w:t>
+      </w:r>
+      <w:proofErr w:type="spellEnd"/>
+      <w:r>
+        <w:t xml:space="preserve"> </w:t>
+      </w:r>
+      <w:proofErr w:type="spellStart"/>
+      <w:r>
+        <w:t>untuk</w:t>
+      </w:r>
+      <w:proofErr w:type="spellEnd"/>
+      <w:r>
+        <w:t xml:space="preserve"> </w:t>
+      </w:r>
+      <w:proofErr w:type="spellStart"/>
+      <w:r>
+        <w:t>memberikan</w:t>
+      </w:r>
+      <w:proofErr w:type="spellEnd"/>
+      <w:r>
+        <w:t xml:space="preserve"> </w:t>
+      </w:r>
+      <w:proofErr w:type="spellStart"/>
+      <w:r>
+        <w:t>respons</w:t>
+      </w:r>
+      <w:proofErr w:type="spellEnd"/>
+      <w:r>
+        <w:t xml:space="preserve"> </w:t>
+      </w:r>
+      <w:proofErr w:type="spellStart"/>
+      <w:r>
+        <w:t>dalam</w:t>
+      </w:r>
+      <w:proofErr w:type="spellEnd"/>
+      <w:r>
+        <w:t xml:space="preserve"> batas </w:t>
+      </w:r>
+      <w:proofErr w:type="spellStart"/>
+      <w:r>
+        <w:t>waktu</w:t>
+      </w:r>
+      <w:proofErr w:type="spellEnd"/>
+      <w:r>
+        <w:t xml:space="preserve"> </w:t>
+      </w:r>
+      <w:proofErr w:type="spellStart"/>
+      <w:r>
+        <w:t>tertentu</w:t>
+      </w:r>
+      <w:proofErr w:type="spellEnd"/>
+      <w:r>
+        <w:t xml:space="preserve">. </w:t>
+      </w:r>
+      <w:proofErr w:type="spellStart"/>
+      <w:r>
+        <w:t>Dengan</w:t>
+      </w:r>
+      <w:proofErr w:type="spellEnd"/>
+      <w:r>
+        <w:t xml:space="preserve"> </w:t>
+      </w:r>
+      <w:proofErr w:type="spellStart"/>
+      <w:r>
+        <w:t>sinkronisasi</w:t>
+      </w:r>
+      <w:proofErr w:type="spellEnd"/>
+      <w:r>
+        <w:t xml:space="preserve"> yang </w:t>
+      </w:r>
+      <w:proofErr w:type="spellStart"/>
+      <w:r>
+        <w:t>akurat</w:t>
       </w:r>
       <w:proofErr w:type="spellEnd"/>
       <w:r>
@@ -2328,43 +2131,53 @@
       </w:r>
       <w:proofErr w:type="spellStart"/>
       <w:r>
-        <w:t>sinkronisasi</w:t>
-      </w:r>
-      <w:proofErr w:type="spellEnd"/>
-      <w:r>
-        <w:t xml:space="preserve"> </w:t>
-      </w:r>
-      <w:proofErr w:type="spellStart"/>
-      <w:r>
-        <w:t>memegang</w:t>
-      </w:r>
-      <w:proofErr w:type="spellEnd"/>
-      <w:r>
-        <w:t xml:space="preserve"> </w:t>
-      </w:r>
-      <w:proofErr w:type="spellStart"/>
-      <w:r>
-        <w:t>peranan</w:t>
-      </w:r>
-      <w:proofErr w:type="spellEnd"/>
-      <w:r>
-        <w:t xml:space="preserve"> </w:t>
-      </w:r>
-      <w:proofErr w:type="spellStart"/>
-      <w:r>
-        <w:t>penting</w:t>
-      </w:r>
-      <w:proofErr w:type="spellEnd"/>
-      <w:r>
-        <w:t xml:space="preserve"> </w:t>
-      </w:r>
-      <w:proofErr w:type="spellStart"/>
-      <w:r>
-        <w:t>untuk</w:t>
-      </w:r>
-      <w:proofErr w:type="spellEnd"/>
-      <w:r>
-        <w:t xml:space="preserve"> </w:t>
+        <w:t>sistem</w:t>
+      </w:r>
+      <w:proofErr w:type="spellEnd"/>
+      <w:r>
+        <w:t xml:space="preserve"> </w:t>
+      </w:r>
+      <w:proofErr w:type="spellStart"/>
+      <w:r>
+        <w:t>ini</w:t>
+      </w:r>
+      <w:proofErr w:type="spellEnd"/>
+      <w:r>
+        <w:t xml:space="preserve"> </w:t>
+      </w:r>
+      <w:proofErr w:type="spellStart"/>
+      <w:r>
+        <w:t>bisa</w:t>
+      </w:r>
+      <w:proofErr w:type="spellEnd"/>
+      <w:r>
+        <w:t xml:space="preserve"> </w:t>
+      </w:r>
+      <w:proofErr w:type="spellStart"/>
+      <w:r>
+        <w:t>menghindari</w:t>
+      </w:r>
+      <w:proofErr w:type="spellEnd"/>
+      <w:r>
+        <w:t xml:space="preserve"> </w:t>
+      </w:r>
+      <w:proofErr w:type="spellStart"/>
+      <w:r>
+        <w:t>keterlambatan</w:t>
+      </w:r>
+      <w:proofErr w:type="spellEnd"/>
+      <w:r>
+        <w:t xml:space="preserve"> (</w:t>
+      </w:r>
+      <w:r>
+        <w:rPr>
+          <w:i/>
+          <w:iCs/>
+        </w:rPr>
+        <w:t>latency</w:t>
+      </w:r>
+      <w:r>
+        <w:t xml:space="preserve">) dan </w:t>
       </w:r>
       <w:proofErr w:type="spellStart"/>
       <w:r>
@@ -2376,159 +2189,15 @@
       </w:r>
       <w:proofErr w:type="spellStart"/>
       <w:r>
-        <w:t>keselamatan</w:t>
-      </w:r>
-      <w:proofErr w:type="spellEnd"/>
-      <w:r>
-        <w:t xml:space="preserve"> </w:t>
-      </w:r>
-      <w:proofErr w:type="spellStart"/>
-      <w:r>
-        <w:t>pengguna</w:t>
-      </w:r>
-      <w:proofErr w:type="spellEnd"/>
-      <w:r>
-        <w:t xml:space="preserve">. </w:t>
-      </w:r>
-      <w:proofErr w:type="spellStart"/>
-      <w:r>
-        <w:t>Misalnya</w:t>
-      </w:r>
-      <w:proofErr w:type="spellEnd"/>
-      <w:r>
-        <w:t xml:space="preserve">, </w:t>
-      </w:r>
-      <w:proofErr w:type="spellStart"/>
-      <w:r>
-        <w:t>sistem</w:t>
-      </w:r>
-      <w:proofErr w:type="spellEnd"/>
-      <w:r>
-        <w:t xml:space="preserve"> rem </w:t>
-      </w:r>
-      <w:proofErr w:type="spellStart"/>
-      <w:r>
-        <w:t>otomatis</w:t>
-      </w:r>
-      <w:proofErr w:type="spellEnd"/>
-      <w:r>
-        <w:t xml:space="preserve"> pada </w:t>
-      </w:r>
-      <w:proofErr w:type="spellStart"/>
-      <w:r>
-        <w:t>kendaraan</w:t>
-      </w:r>
-      <w:proofErr w:type="spellEnd"/>
-      <w:r>
-        <w:t xml:space="preserve"> </w:t>
-      </w:r>
-      <w:proofErr w:type="spellStart"/>
-      <w:r>
-        <w:t>tidak</w:t>
-      </w:r>
-      <w:proofErr w:type="spellEnd"/>
-      <w:r>
-        <w:t xml:space="preserve"> </w:t>
-      </w:r>
-      <w:proofErr w:type="spellStart"/>
-      <w:r>
-        <w:t>hanya</w:t>
-      </w:r>
-      <w:proofErr w:type="spellEnd"/>
-      <w:r>
-        <w:t xml:space="preserve"> </w:t>
-      </w:r>
-      <w:proofErr w:type="spellStart"/>
-      <w:r>
-        <w:t>perlu</w:t>
-      </w:r>
-      <w:proofErr w:type="spellEnd"/>
-      <w:r>
-        <w:t xml:space="preserve"> </w:t>
-      </w:r>
-      <w:proofErr w:type="spellStart"/>
-      <w:r>
-        <w:t>cepat</w:t>
-      </w:r>
-      <w:proofErr w:type="spellEnd"/>
-      <w:r>
-        <w:t xml:space="preserve">, </w:t>
-      </w:r>
-      <w:proofErr w:type="spellStart"/>
-      <w:r>
-        <w:t>tetapi</w:t>
-      </w:r>
-      <w:proofErr w:type="spellEnd"/>
-      <w:r>
-        <w:t xml:space="preserve"> juga </w:t>
-      </w:r>
-      <w:proofErr w:type="spellStart"/>
-      <w:r>
-        <w:t>harus</w:t>
-      </w:r>
-      <w:proofErr w:type="spellEnd"/>
-      <w:r>
-        <w:t xml:space="preserve"> </w:t>
-      </w:r>
-      <w:proofErr w:type="spellStart"/>
-      <w:r>
-        <w:t>sinkron</w:t>
-      </w:r>
-      <w:proofErr w:type="spellEnd"/>
-      <w:r>
-        <w:t xml:space="preserve"> </w:t>
-      </w:r>
-      <w:proofErr w:type="spellStart"/>
-      <w:r>
-        <w:t>dengan</w:t>
-      </w:r>
-      <w:proofErr w:type="spellEnd"/>
-      <w:r>
-        <w:t xml:space="preserve"> </w:t>
-      </w:r>
-      <w:proofErr w:type="spellStart"/>
-      <w:r>
-        <w:t>komponen</w:t>
-      </w:r>
-      <w:proofErr w:type="spellEnd"/>
-      <w:r>
-        <w:t xml:space="preserve"> </w:t>
-      </w:r>
-      <w:proofErr w:type="spellStart"/>
-      <w:r>
-        <w:t>lainnya</w:t>
-      </w:r>
-      <w:proofErr w:type="spellEnd"/>
-      <w:r>
-        <w:t xml:space="preserve"> </w:t>
-      </w:r>
-      <w:proofErr w:type="spellStart"/>
-      <w:r>
-        <w:t>untuk</w:t>
-      </w:r>
-      <w:proofErr w:type="spellEnd"/>
-      <w:r>
-        <w:t xml:space="preserve"> </w:t>
-      </w:r>
-      <w:proofErr w:type="spellStart"/>
-      <w:r>
-        <w:t>bekerja</w:t>
-      </w:r>
-      <w:proofErr w:type="spellEnd"/>
-      <w:r>
-        <w:t xml:space="preserve"> </w:t>
-      </w:r>
-      <w:proofErr w:type="spellStart"/>
-      <w:r>
-        <w:t>efektif</w:t>
-      </w:r>
-      <w:proofErr w:type="spellEnd"/>
-      <w:r>
-        <w:t xml:space="preserve"> dan </w:t>
-      </w:r>
-      <w:proofErr w:type="spellStart"/>
-      <w:r>
-        <w:t>aman</w:t>
+        <w:t>keandalan</w:t>
+      </w:r>
+      <w:proofErr w:type="spellEnd"/>
+      <w:r>
+        <w:t xml:space="preserve"> </w:t>
+      </w:r>
+      <w:proofErr w:type="spellStart"/>
+      <w:r>
+        <w:t>respon</w:t>
       </w:r>
       <w:proofErr w:type="spellEnd"/>
       <w:r>
@@ -2537,10 +2206,7 @@
     </w:p>
     <w:p>
       <w:pPr>
-        <w:numPr>
-          <w:ilvl w:val="0"/>
-          <w:numId w:val="1"/>
-        </w:numPr>
+        <w:ind w:left="720"/>
       </w:pPr>
       <w:proofErr w:type="spellStart"/>
       <w:r>
@@ -2548,301 +2214,105 @@
           <w:b/>
           <w:bCs/>
         </w:rPr>
-        <w:t>Mendukung</w:t>
-      </w:r>
-      <w:proofErr w:type="spellEnd"/>
-      <w:r>
-        <w:rPr>
-          <w:b/>
-          <w:bCs/>
-        </w:rPr>
-        <w:t xml:space="preserve"> Performa Optimal:</w:t>
-      </w:r>
-      <w:r>
-        <w:br/>
-      </w:r>
-      <w:proofErr w:type="spellStart"/>
-      <w:r>
-        <w:t>Sinkronisasi</w:t>
-      </w:r>
-      <w:proofErr w:type="spellEnd"/>
-      <w:r>
-        <w:t xml:space="preserve"> </w:t>
-      </w:r>
-      <w:proofErr w:type="spellStart"/>
-      <w:r>
-        <w:t>memastikan</w:t>
-      </w:r>
-      <w:proofErr w:type="spellEnd"/>
-      <w:r>
-        <w:t xml:space="preserve"> </w:t>
-      </w:r>
-      <w:proofErr w:type="spellStart"/>
-      <w:r>
-        <w:t>setiap</w:t>
-      </w:r>
-      <w:proofErr w:type="spellEnd"/>
-      <w:r>
-        <w:t xml:space="preserve"> proses </w:t>
-      </w:r>
-      <w:proofErr w:type="spellStart"/>
-      <w:r>
-        <w:t>berjalan</w:t>
-      </w:r>
-      <w:proofErr w:type="spellEnd"/>
-      <w:r>
-        <w:t xml:space="preserve"> </w:t>
-      </w:r>
-      <w:proofErr w:type="spellStart"/>
-      <w:r>
-        <w:t>tanpa</w:t>
-      </w:r>
-      <w:proofErr w:type="spellEnd"/>
-      <w:r>
-        <w:t xml:space="preserve"> </w:t>
-      </w:r>
-      <w:proofErr w:type="spellStart"/>
-      <w:r>
-        <w:t>bentrok</w:t>
-      </w:r>
-      <w:proofErr w:type="spellEnd"/>
-      <w:r>
-        <w:t xml:space="preserve"> </w:t>
-      </w:r>
-      <w:proofErr w:type="spellStart"/>
-      <w:r>
-        <w:t>atau</w:t>
-      </w:r>
-      <w:proofErr w:type="spellEnd"/>
-      <w:r>
-        <w:t xml:space="preserve"> </w:t>
-      </w:r>
-      <w:proofErr w:type="spellStart"/>
-      <w:r>
-        <w:t>konflik</w:t>
-      </w:r>
-      <w:proofErr w:type="spellEnd"/>
-      <w:r>
-        <w:t xml:space="preserve">, yang </w:t>
-      </w:r>
-      <w:proofErr w:type="spellStart"/>
-      <w:r>
-        <w:t>dapat</w:t>
-      </w:r>
-      <w:proofErr w:type="spellEnd"/>
-      <w:r>
-        <w:t xml:space="preserve"> </w:t>
-      </w:r>
-      <w:proofErr w:type="spellStart"/>
-      <w:r>
-        <w:t>mengganggu</w:t>
-      </w:r>
-      <w:proofErr w:type="spellEnd"/>
-      <w:r>
-        <w:t xml:space="preserve"> </w:t>
-      </w:r>
-      <w:proofErr w:type="spellStart"/>
-      <w:r>
-        <w:t>kinerja</w:t>
-      </w:r>
-      <w:proofErr w:type="spellEnd"/>
-      <w:r>
-        <w:t xml:space="preserve"> </w:t>
-      </w:r>
-      <w:proofErr w:type="spellStart"/>
-      <w:r>
-        <w:t>sistem</w:t>
-      </w:r>
-      <w:proofErr w:type="spellEnd"/>
-      <w:r>
-        <w:t xml:space="preserve">. Hal </w:t>
-      </w:r>
-      <w:proofErr w:type="spellStart"/>
-      <w:r>
-        <w:t>ini</w:t>
-      </w:r>
-      <w:proofErr w:type="spellEnd"/>
-      <w:r>
-        <w:t xml:space="preserve"> sangat </w:t>
-      </w:r>
-      <w:proofErr w:type="spellStart"/>
-      <w:r>
-        <w:t>penting</w:t>
-      </w:r>
-      <w:proofErr w:type="spellEnd"/>
-      <w:r>
-        <w:t xml:space="preserve"> </w:t>
-      </w:r>
-      <w:proofErr w:type="spellStart"/>
-      <w:r>
-        <w:t>terutama</w:t>
-      </w:r>
-      <w:proofErr w:type="spellEnd"/>
-      <w:r>
-        <w:t xml:space="preserve"> pada </w:t>
-      </w:r>
-      <w:proofErr w:type="spellStart"/>
-      <w:r>
-        <w:t>sistem</w:t>
-      </w:r>
-      <w:proofErr w:type="spellEnd"/>
-      <w:r>
-        <w:t xml:space="preserve"> yang </w:t>
-      </w:r>
-      <w:proofErr w:type="spellStart"/>
-      <w:r>
-        <w:t>memiliki</w:t>
-      </w:r>
-      <w:proofErr w:type="spellEnd"/>
-      <w:r>
-        <w:t xml:space="preserve"> </w:t>
-      </w:r>
-      <w:proofErr w:type="spellStart"/>
-      <w:r>
-        <w:t>beberapa</w:t>
-      </w:r>
-      <w:proofErr w:type="spellEnd"/>
-      <w:r>
-        <w:t xml:space="preserve"> </w:t>
-      </w:r>
-      <w:proofErr w:type="spellStart"/>
-      <w:r>
-        <w:t>prosesor</w:t>
-      </w:r>
-      <w:proofErr w:type="spellEnd"/>
-      <w:r>
-        <w:t xml:space="preserve"> </w:t>
-      </w:r>
-      <w:proofErr w:type="spellStart"/>
-      <w:r>
-        <w:t>atau</w:t>
-      </w:r>
-      <w:proofErr w:type="spellEnd"/>
-      <w:r>
-        <w:t xml:space="preserve"> yang </w:t>
-      </w:r>
-      <w:proofErr w:type="spellStart"/>
-      <w:r>
-        <w:t>mengelola</w:t>
-      </w:r>
-      <w:proofErr w:type="spellEnd"/>
-      <w:r>
-        <w:t xml:space="preserve"> </w:t>
-      </w:r>
-      <w:proofErr w:type="spellStart"/>
-      <w:r>
-        <w:t>berbagai</w:t>
-      </w:r>
-      <w:proofErr w:type="spellEnd"/>
-      <w:r>
-        <w:t xml:space="preserve"> </w:t>
-      </w:r>
-      <w:proofErr w:type="spellStart"/>
-      <w:r>
-        <w:t>perangkat</w:t>
-      </w:r>
-      <w:proofErr w:type="spellEnd"/>
-      <w:r>
-        <w:t xml:space="preserve"> </w:t>
-      </w:r>
-      <w:proofErr w:type="spellStart"/>
-      <w:r>
-        <w:t>secara</w:t>
-      </w:r>
-      <w:proofErr w:type="spellEnd"/>
-      <w:r>
-        <w:t xml:space="preserve"> </w:t>
-      </w:r>
-      <w:proofErr w:type="spellStart"/>
-      <w:r>
-        <w:t>bersamaan</w:t>
-      </w:r>
-      <w:proofErr w:type="spellEnd"/>
-      <w:r>
-        <w:t>.</w:t>
-      </w:r>
+        <w:t>Meningkatkan</w:t>
+      </w:r>
+      <w:proofErr w:type="spellEnd"/>
+      <w:r>
+        <w:rPr>
+          <w:b/>
+          <w:bCs/>
+        </w:rPr>
+        <w:t xml:space="preserve"> </w:t>
+      </w:r>
+      <w:proofErr w:type="spellStart"/>
+      <w:r>
+        <w:rPr>
+          <w:b/>
+          <w:bCs/>
+        </w:rPr>
+        <w:t>Keamanan</w:t>
+      </w:r>
+      <w:proofErr w:type="spellEnd"/>
+      <w:r>
+        <w:rPr>
+          <w:b/>
+          <w:bCs/>
+        </w:rPr>
+        <w:t xml:space="preserve"> </w:t>
+      </w:r>
+      <w:proofErr w:type="spellStart"/>
+      <w:r>
+        <w:rPr>
+          <w:b/>
+          <w:bCs/>
+        </w:rPr>
+        <w:t>Sistem</w:t>
+      </w:r>
+      <w:proofErr w:type="spellEnd"/>
     </w:p>
     <w:p>
       <w:pPr>
-        <w:numPr>
-          <w:ilvl w:val="0"/>
-          <w:numId w:val="1"/>
-        </w:numPr>
+        <w:ind w:left="720"/>
       </w:pPr>
-      <w:proofErr w:type="spellStart"/>
-      <w:r>
-        <w:rPr>
-          <w:b/>
-          <w:bCs/>
-        </w:rPr>
-        <w:t>Mengurangi</w:t>
-      </w:r>
-      <w:proofErr w:type="spellEnd"/>
-      <w:r>
-        <w:rPr>
-          <w:b/>
-          <w:bCs/>
-        </w:rPr>
-        <w:t xml:space="preserve"> </w:t>
-      </w:r>
-      <w:proofErr w:type="spellStart"/>
-      <w:r>
-        <w:rPr>
-          <w:b/>
-          <w:bCs/>
-        </w:rPr>
-        <w:t>Resiko</w:t>
-      </w:r>
-      <w:proofErr w:type="spellEnd"/>
-      <w:r>
-        <w:rPr>
-          <w:b/>
-          <w:bCs/>
-        </w:rPr>
-        <w:t xml:space="preserve"> </w:t>
-      </w:r>
-      <w:proofErr w:type="spellStart"/>
-      <w:r>
-        <w:rPr>
-          <w:b/>
-          <w:bCs/>
-        </w:rPr>
-        <w:t>Kegagalan</w:t>
-      </w:r>
-      <w:proofErr w:type="spellEnd"/>
-      <w:r>
-        <w:rPr>
-          <w:b/>
-          <w:bCs/>
-        </w:rPr>
-        <w:t xml:space="preserve"> </w:t>
-      </w:r>
-      <w:proofErr w:type="spellStart"/>
-      <w:r>
-        <w:rPr>
-          <w:b/>
-          <w:bCs/>
-        </w:rPr>
-        <w:t>Sistem</w:t>
-      </w:r>
-      <w:proofErr w:type="spellEnd"/>
-      <w:r>
-        <w:rPr>
-          <w:b/>
-          <w:bCs/>
-        </w:rPr>
-        <w:t>:</w:t>
-      </w:r>
       <w:r>
         <w:br/>
-      </w:r>
-      <w:proofErr w:type="spellStart"/>
-      <w:r>
-        <w:t>Dengan</w:t>
-      </w:r>
-      <w:proofErr w:type="spellEnd"/>
-      <w:r>
-        <w:t xml:space="preserve"> </w:t>
+        <w:t xml:space="preserve">Dalam </w:t>
+      </w:r>
+      <w:proofErr w:type="spellStart"/>
+      <w:r>
+        <w:t>banyak</w:t>
+      </w:r>
+      <w:proofErr w:type="spellEnd"/>
+      <w:r>
+        <w:t xml:space="preserve"> </w:t>
+      </w:r>
+      <w:proofErr w:type="spellStart"/>
+      <w:r>
+        <w:t>aplikasi</w:t>
+      </w:r>
+      <w:proofErr w:type="spellEnd"/>
+      <w:r>
+        <w:t xml:space="preserve"> </w:t>
+      </w:r>
+      <w:proofErr w:type="spellStart"/>
+      <w:r>
+        <w:t>kritis</w:t>
+      </w:r>
+      <w:proofErr w:type="spellEnd"/>
+      <w:r>
+        <w:t xml:space="preserve"> </w:t>
+      </w:r>
+      <w:proofErr w:type="spellStart"/>
+      <w:r>
+        <w:t>seperti</w:t>
+      </w:r>
+      <w:proofErr w:type="spellEnd"/>
+      <w:r>
+        <w:t xml:space="preserve"> </w:t>
+      </w:r>
+      <w:proofErr w:type="spellStart"/>
+      <w:r>
+        <w:t>penerbangan</w:t>
+      </w:r>
+      <w:proofErr w:type="spellEnd"/>
+      <w:r>
+        <w:t xml:space="preserve"> </w:t>
+      </w:r>
+      <w:proofErr w:type="spellStart"/>
+      <w:r>
+        <w:t>atau</w:t>
+      </w:r>
+      <w:proofErr w:type="spellEnd"/>
+      <w:r>
+        <w:t xml:space="preserve"> </w:t>
+      </w:r>
+      <w:proofErr w:type="spellStart"/>
+      <w:r>
+        <w:t>otomotif</w:t>
+      </w:r>
+      <w:proofErr w:type="spellEnd"/>
+      <w:r>
+        <w:t xml:space="preserve">, </w:t>
       </w:r>
       <w:proofErr w:type="spellStart"/>
       <w:r>
@@ -2850,11 +2320,67 @@
       </w:r>
       <w:proofErr w:type="spellEnd"/>
       <w:r>
-        <w:t xml:space="preserve"> yang </w:t>
-      </w:r>
-      <w:proofErr w:type="spellStart"/>
-      <w:r>
-        <w:t>tepat</w:t>
+        <w:t xml:space="preserve"> </w:t>
+      </w:r>
+      <w:proofErr w:type="spellStart"/>
+      <w:r>
+        <w:t>memegang</w:t>
+      </w:r>
+      <w:proofErr w:type="spellEnd"/>
+      <w:r>
+        <w:t xml:space="preserve"> </w:t>
+      </w:r>
+      <w:proofErr w:type="spellStart"/>
+      <w:r>
+        <w:t>peranan</w:t>
+      </w:r>
+      <w:proofErr w:type="spellEnd"/>
+      <w:r>
+        <w:t xml:space="preserve"> </w:t>
+      </w:r>
+      <w:proofErr w:type="spellStart"/>
+      <w:r>
+        <w:t>penting</w:t>
+      </w:r>
+      <w:proofErr w:type="spellEnd"/>
+      <w:r>
+        <w:t xml:space="preserve"> </w:t>
+      </w:r>
+      <w:proofErr w:type="spellStart"/>
+      <w:r>
+        <w:t>untuk</w:t>
+      </w:r>
+      <w:proofErr w:type="spellEnd"/>
+      <w:r>
+        <w:t xml:space="preserve"> </w:t>
+      </w:r>
+      <w:proofErr w:type="spellStart"/>
+      <w:r>
+        <w:t>menjaga</w:t>
+      </w:r>
+      <w:proofErr w:type="spellEnd"/>
+      <w:r>
+        <w:t xml:space="preserve"> </w:t>
+      </w:r>
+      <w:proofErr w:type="spellStart"/>
+      <w:r>
+        <w:t>keselamatan</w:t>
+      </w:r>
+      <w:proofErr w:type="spellEnd"/>
+      <w:r>
+        <w:t xml:space="preserve"> </w:t>
+      </w:r>
+      <w:proofErr w:type="spellStart"/>
+      <w:r>
+        <w:t>pengguna</w:t>
+      </w:r>
+      <w:proofErr w:type="spellEnd"/>
+      <w:r>
+        <w:t xml:space="preserve">. </w:t>
+      </w:r>
+      <w:proofErr w:type="spellStart"/>
+      <w:r>
+        <w:t>Misalnya</w:t>
       </w:r>
       <w:proofErr w:type="spellEnd"/>
       <w:r>
@@ -2862,7 +2388,87 @@
       </w:r>
       <w:proofErr w:type="spellStart"/>
       <w:r>
-        <w:t>setiap</w:t>
+        <w:t>sistem</w:t>
+      </w:r>
+      <w:proofErr w:type="spellEnd"/>
+      <w:r>
+        <w:t xml:space="preserve"> rem </w:t>
+      </w:r>
+      <w:proofErr w:type="spellStart"/>
+      <w:r>
+        <w:t>otomatis</w:t>
+      </w:r>
+      <w:proofErr w:type="spellEnd"/>
+      <w:r>
+        <w:t xml:space="preserve"> pada </w:t>
+      </w:r>
+      <w:proofErr w:type="spellStart"/>
+      <w:r>
+        <w:t>kendaraan</w:t>
+      </w:r>
+      <w:proofErr w:type="spellEnd"/>
+      <w:r>
+        <w:t xml:space="preserve"> </w:t>
+      </w:r>
+      <w:proofErr w:type="spellStart"/>
+      <w:r>
+        <w:t>tidak</w:t>
+      </w:r>
+      <w:proofErr w:type="spellEnd"/>
+      <w:r>
+        <w:t xml:space="preserve"> </w:t>
+      </w:r>
+      <w:proofErr w:type="spellStart"/>
+      <w:r>
+        <w:t>hanya</w:t>
+      </w:r>
+      <w:proofErr w:type="spellEnd"/>
+      <w:r>
+        <w:t xml:space="preserve"> </w:t>
+      </w:r>
+      <w:proofErr w:type="spellStart"/>
+      <w:r>
+        <w:t>perlu</w:t>
+      </w:r>
+      <w:proofErr w:type="spellEnd"/>
+      <w:r>
+        <w:t xml:space="preserve"> </w:t>
+      </w:r>
+      <w:proofErr w:type="spellStart"/>
+      <w:r>
+        <w:t>cepat</w:t>
+      </w:r>
+      <w:proofErr w:type="spellEnd"/>
+      <w:r>
+        <w:t xml:space="preserve">, </w:t>
+      </w:r>
+      <w:proofErr w:type="spellStart"/>
+      <w:r>
+        <w:t>tetapi</w:t>
+      </w:r>
+      <w:proofErr w:type="spellEnd"/>
+      <w:r>
+        <w:t xml:space="preserve"> juga </w:t>
+      </w:r>
+      <w:proofErr w:type="spellStart"/>
+      <w:r>
+        <w:t>harus</w:t>
+      </w:r>
+      <w:proofErr w:type="spellEnd"/>
+      <w:r>
+        <w:t xml:space="preserve"> </w:t>
+      </w:r>
+      <w:proofErr w:type="spellStart"/>
+      <w:r>
+        <w:t>sinkron</w:t>
+      </w:r>
+      <w:proofErr w:type="spellEnd"/>
+      <w:r>
+        <w:t xml:space="preserve"> </w:t>
+      </w:r>
+      <w:proofErr w:type="spellStart"/>
+      <w:r>
+        <w:t>dengan</w:t>
       </w:r>
       <w:proofErr w:type="spellEnd"/>
       <w:r>
@@ -2878,121 +2484,506 @@
       </w:r>
       <w:proofErr w:type="spellStart"/>
       <w:r>
-        <w:t>dalam</w:t>
-      </w:r>
-      <w:proofErr w:type="spellEnd"/>
-      <w:r>
-        <w:t xml:space="preserve"> </w:t>
-      </w:r>
-      <w:proofErr w:type="spellStart"/>
-      <w:r>
-        <w:t>sistem</w:t>
-      </w:r>
-      <w:proofErr w:type="spellEnd"/>
-      <w:r>
-        <w:t xml:space="preserve"> </w:t>
-      </w:r>
-      <w:proofErr w:type="spellStart"/>
-      <w:r>
-        <w:t>memiliki</w:t>
-      </w:r>
-      <w:proofErr w:type="spellEnd"/>
-      <w:r>
-        <w:t xml:space="preserve"> </w:t>
-      </w:r>
-      <w:proofErr w:type="spellStart"/>
-      <w:r>
-        <w:t>informasi</w:t>
-      </w:r>
-      <w:proofErr w:type="spellEnd"/>
-      <w:r>
-        <w:t xml:space="preserve"> yang </w:t>
-      </w:r>
-      <w:proofErr w:type="spellStart"/>
-      <w:r>
-        <w:t>sama</w:t>
-      </w:r>
-      <w:proofErr w:type="spellEnd"/>
-      <w:r>
-        <w:t xml:space="preserve"> pada </w:t>
-      </w:r>
-      <w:proofErr w:type="spellStart"/>
-      <w:r>
-        <w:t>waktu</w:t>
-      </w:r>
-      <w:proofErr w:type="spellEnd"/>
-      <w:r>
-        <w:t xml:space="preserve"> yang </w:t>
-      </w:r>
-      <w:proofErr w:type="spellStart"/>
-      <w:r>
-        <w:t>sama</w:t>
-      </w:r>
-      <w:proofErr w:type="spellEnd"/>
-      <w:r>
-        <w:t xml:space="preserve">, </w:t>
-      </w:r>
-      <w:proofErr w:type="spellStart"/>
-      <w:r>
-        <w:t>mengurangi</w:t>
-      </w:r>
-      <w:proofErr w:type="spellEnd"/>
-      <w:r>
-        <w:t xml:space="preserve"> </w:t>
-      </w:r>
-      <w:proofErr w:type="spellStart"/>
-      <w:r>
-        <w:t>risiko</w:t>
-      </w:r>
-      <w:proofErr w:type="spellEnd"/>
-      <w:r>
-        <w:t xml:space="preserve"> </w:t>
-      </w:r>
-      <w:proofErr w:type="spellStart"/>
-      <w:r>
-        <w:t>kegagalan</w:t>
-      </w:r>
-      <w:proofErr w:type="spellEnd"/>
-      <w:r>
-        <w:t xml:space="preserve"> </w:t>
-      </w:r>
-      <w:proofErr w:type="spellStart"/>
-      <w:r>
-        <w:t>sistem</w:t>
-      </w:r>
-      <w:proofErr w:type="spellEnd"/>
-      <w:r>
-        <w:t xml:space="preserve"> </w:t>
-      </w:r>
-      <w:proofErr w:type="spellStart"/>
-      <w:r>
-        <w:t>akibat</w:t>
-      </w:r>
-      <w:proofErr w:type="spellEnd"/>
-      <w:r>
-        <w:t xml:space="preserve"> </w:t>
-      </w:r>
-      <w:proofErr w:type="spellStart"/>
-      <w:r>
-        <w:t>ketidakakuratan</w:t>
-      </w:r>
-      <w:proofErr w:type="spellEnd"/>
-      <w:r>
-        <w:t xml:space="preserve"> data.</w:t>
+        <w:t>lainnya</w:t>
+      </w:r>
+      <w:proofErr w:type="spellEnd"/>
+      <w:r>
+        <w:t xml:space="preserve"> </w:t>
+      </w:r>
+      <w:proofErr w:type="spellStart"/>
+      <w:r>
+        <w:t>untuk</w:t>
+      </w:r>
+      <w:proofErr w:type="spellEnd"/>
+      <w:r>
+        <w:t xml:space="preserve"> </w:t>
+      </w:r>
+      <w:proofErr w:type="spellStart"/>
+      <w:r>
+        <w:t>bekerja</w:t>
+      </w:r>
+      <w:proofErr w:type="spellEnd"/>
+      <w:r>
+        <w:t xml:space="preserve"> </w:t>
+      </w:r>
+      <w:proofErr w:type="spellStart"/>
+      <w:r>
+        <w:t>efektif</w:t>
+      </w:r>
+      <w:proofErr w:type="spellEnd"/>
+      <w:r>
+        <w:t xml:space="preserve"> dan </w:t>
+      </w:r>
+      <w:proofErr w:type="spellStart"/>
+      <w:r>
+        <w:t>aman</w:t>
+      </w:r>
+      <w:proofErr w:type="spellEnd"/>
+      <w:r>
+        <w:t>.</w:t>
       </w:r>
     </w:p>
     <w:p>
       <w:pPr>
-        <w:rPr>
-          <w:b/>
-          <w:bCs/>
-        </w:rPr>
+        <w:ind w:left="720"/>
       </w:pPr>
-      <w:r>
-        <w:rPr>
-          <w:b/>
-          <w:bCs/>
-        </w:rPr>
+      <w:proofErr w:type="spellStart"/>
+      <w:r>
+        <w:rPr>
+          <w:b/>
+          <w:bCs/>
+        </w:rPr>
+        <w:t>Mendukung</w:t>
+      </w:r>
+      <w:proofErr w:type="spellEnd"/>
+      <w:r>
+        <w:rPr>
+          <w:b/>
+          <w:bCs/>
+        </w:rPr>
+        <w:t xml:space="preserve"> Performa Optima</w:t>
+      </w:r>
+    </w:p>
+    <w:p>
+      <w:pPr>
+        <w:ind w:left="720"/>
+      </w:pPr>
+      <w:r>
+        <w:br/>
+      </w:r>
+      <w:proofErr w:type="spellStart"/>
+      <w:r>
+        <w:t>Sinkronisasi</w:t>
+      </w:r>
+      <w:proofErr w:type="spellEnd"/>
+      <w:r>
+        <w:t xml:space="preserve"> </w:t>
+      </w:r>
+      <w:proofErr w:type="spellStart"/>
+      <w:r>
+        <w:t>memastikan</w:t>
+      </w:r>
+      <w:proofErr w:type="spellEnd"/>
+      <w:r>
+        <w:t xml:space="preserve"> </w:t>
+      </w:r>
+      <w:proofErr w:type="spellStart"/>
+      <w:r>
+        <w:t>setiap</w:t>
+      </w:r>
+      <w:proofErr w:type="spellEnd"/>
+      <w:r>
+        <w:t xml:space="preserve"> proses </w:t>
+      </w:r>
+      <w:proofErr w:type="spellStart"/>
+      <w:r>
+        <w:t>berjalan</w:t>
+      </w:r>
+      <w:proofErr w:type="spellEnd"/>
+      <w:r>
+        <w:t xml:space="preserve"> </w:t>
+      </w:r>
+      <w:proofErr w:type="spellStart"/>
+      <w:r>
+        <w:t>tanpa</w:t>
+      </w:r>
+      <w:proofErr w:type="spellEnd"/>
+      <w:r>
+        <w:t xml:space="preserve"> </w:t>
+      </w:r>
+      <w:proofErr w:type="spellStart"/>
+      <w:r>
+        <w:t>bentrok</w:t>
+      </w:r>
+      <w:proofErr w:type="spellEnd"/>
+      <w:r>
+        <w:t xml:space="preserve"> </w:t>
+      </w:r>
+      <w:proofErr w:type="spellStart"/>
+      <w:r>
+        <w:t>atau</w:t>
+      </w:r>
+      <w:proofErr w:type="spellEnd"/>
+      <w:r>
+        <w:t xml:space="preserve"> </w:t>
+      </w:r>
+      <w:proofErr w:type="spellStart"/>
+      <w:r>
+        <w:t>konflik</w:t>
+      </w:r>
+      <w:proofErr w:type="spellEnd"/>
+      <w:r>
+        <w:t xml:space="preserve">, yang </w:t>
+      </w:r>
+      <w:proofErr w:type="spellStart"/>
+      <w:r>
+        <w:t>dapat</w:t>
+      </w:r>
+      <w:proofErr w:type="spellEnd"/>
+      <w:r>
+        <w:t xml:space="preserve"> </w:t>
+      </w:r>
+      <w:proofErr w:type="spellStart"/>
+      <w:r>
+        <w:t>mengganggu</w:t>
+      </w:r>
+      <w:proofErr w:type="spellEnd"/>
+      <w:r>
+        <w:t xml:space="preserve"> </w:t>
+      </w:r>
+      <w:proofErr w:type="spellStart"/>
+      <w:r>
+        <w:t>kinerja</w:t>
+      </w:r>
+      <w:proofErr w:type="spellEnd"/>
+      <w:r>
+        <w:t xml:space="preserve"> </w:t>
+      </w:r>
+      <w:proofErr w:type="spellStart"/>
+      <w:r>
+        <w:t>sistem</w:t>
+      </w:r>
+      <w:proofErr w:type="spellEnd"/>
+      <w:r>
+        <w:t xml:space="preserve">. Hal </w:t>
+      </w:r>
+      <w:proofErr w:type="spellStart"/>
+      <w:r>
+        <w:t>ini</w:t>
+      </w:r>
+      <w:proofErr w:type="spellEnd"/>
+      <w:r>
+        <w:t xml:space="preserve"> sangat </w:t>
+      </w:r>
+      <w:proofErr w:type="spellStart"/>
+      <w:r>
+        <w:t>penting</w:t>
+      </w:r>
+      <w:proofErr w:type="spellEnd"/>
+      <w:r>
+        <w:t xml:space="preserve"> </w:t>
+      </w:r>
+      <w:proofErr w:type="spellStart"/>
+      <w:r>
+        <w:t>terutama</w:t>
+      </w:r>
+      <w:proofErr w:type="spellEnd"/>
+      <w:r>
+        <w:t xml:space="preserve"> pada </w:t>
+      </w:r>
+      <w:proofErr w:type="spellStart"/>
+      <w:r>
+        <w:t>sistem</w:t>
+      </w:r>
+      <w:proofErr w:type="spellEnd"/>
+      <w:r>
+        <w:t xml:space="preserve"> yang </w:t>
+      </w:r>
+      <w:proofErr w:type="spellStart"/>
+      <w:r>
+        <w:t>memiliki</w:t>
+      </w:r>
+      <w:proofErr w:type="spellEnd"/>
+      <w:r>
+        <w:t xml:space="preserve"> </w:t>
+      </w:r>
+      <w:proofErr w:type="spellStart"/>
+      <w:r>
+        <w:t>beberapa</w:t>
+      </w:r>
+      <w:proofErr w:type="spellEnd"/>
+      <w:r>
+        <w:t xml:space="preserve"> </w:t>
+      </w:r>
+      <w:proofErr w:type="spellStart"/>
+      <w:r>
+        <w:t>prosesor</w:t>
+      </w:r>
+      <w:proofErr w:type="spellEnd"/>
+      <w:r>
+        <w:t xml:space="preserve"> </w:t>
+      </w:r>
+      <w:proofErr w:type="spellStart"/>
+      <w:r>
+        <w:t>atau</w:t>
+      </w:r>
+      <w:proofErr w:type="spellEnd"/>
+      <w:r>
+        <w:t xml:space="preserve"> yang </w:t>
+      </w:r>
+      <w:proofErr w:type="spellStart"/>
+      <w:r>
+        <w:t>mengelola</w:t>
+      </w:r>
+      <w:proofErr w:type="spellEnd"/>
+      <w:r>
+        <w:t xml:space="preserve"> </w:t>
+      </w:r>
+      <w:proofErr w:type="spellStart"/>
+      <w:r>
+        <w:t>berbagai</w:t>
+      </w:r>
+      <w:proofErr w:type="spellEnd"/>
+      <w:r>
+        <w:t xml:space="preserve"> </w:t>
+      </w:r>
+      <w:proofErr w:type="spellStart"/>
+      <w:r>
+        <w:t>perangkat</w:t>
+      </w:r>
+      <w:proofErr w:type="spellEnd"/>
+      <w:r>
+        <w:t xml:space="preserve"> </w:t>
+      </w:r>
+      <w:proofErr w:type="spellStart"/>
+      <w:r>
+        <w:t>secara</w:t>
+      </w:r>
+      <w:proofErr w:type="spellEnd"/>
+      <w:r>
+        <w:t xml:space="preserve"> </w:t>
+      </w:r>
+      <w:proofErr w:type="spellStart"/>
+      <w:r>
+        <w:t>bersamaan</w:t>
+      </w:r>
+      <w:proofErr w:type="spellEnd"/>
+      <w:r>
+        <w:t>.</w:t>
+      </w:r>
+    </w:p>
+    <w:p>
+      <w:pPr>
+        <w:ind w:left="720"/>
+      </w:pPr>
+      <w:proofErr w:type="spellStart"/>
+      <w:r>
+        <w:rPr>
+          <w:b/>
+          <w:bCs/>
+        </w:rPr>
+        <w:t>Mengurangi</w:t>
+      </w:r>
+      <w:proofErr w:type="spellEnd"/>
+      <w:r>
+        <w:rPr>
+          <w:b/>
+          <w:bCs/>
+        </w:rPr>
+        <w:t xml:space="preserve"> </w:t>
+      </w:r>
+      <w:proofErr w:type="spellStart"/>
+      <w:r>
+        <w:rPr>
+          <w:b/>
+          <w:bCs/>
+        </w:rPr>
+        <w:t>Resiko</w:t>
+      </w:r>
+      <w:proofErr w:type="spellEnd"/>
+      <w:r>
+        <w:rPr>
+          <w:b/>
+          <w:bCs/>
+        </w:rPr>
+        <w:t xml:space="preserve"> </w:t>
+      </w:r>
+      <w:proofErr w:type="spellStart"/>
+      <w:r>
+        <w:rPr>
+          <w:b/>
+          <w:bCs/>
+        </w:rPr>
+        <w:t>Kegagalan</w:t>
+      </w:r>
+      <w:proofErr w:type="spellEnd"/>
+      <w:r>
+        <w:rPr>
+          <w:b/>
+          <w:bCs/>
+        </w:rPr>
+        <w:t xml:space="preserve"> </w:t>
+      </w:r>
+      <w:proofErr w:type="spellStart"/>
+      <w:r>
+        <w:rPr>
+          <w:b/>
+          <w:bCs/>
+        </w:rPr>
+        <w:t>Sistem</w:t>
+      </w:r>
+      <w:proofErr w:type="spellEnd"/>
+    </w:p>
+    <w:p>
+      <w:pPr>
+        <w:ind w:left="720"/>
+      </w:pPr>
+      <w:r>
+        <w:br/>
+      </w:r>
+      <w:proofErr w:type="spellStart"/>
+      <w:r>
+        <w:t>Dengan</w:t>
+      </w:r>
+      <w:proofErr w:type="spellEnd"/>
+      <w:r>
+        <w:t xml:space="preserve"> </w:t>
+      </w:r>
+      <w:proofErr w:type="spellStart"/>
+      <w:r>
+        <w:t>sinkronisasi</w:t>
+      </w:r>
+      <w:proofErr w:type="spellEnd"/>
+      <w:r>
+        <w:t xml:space="preserve"> yang </w:t>
+      </w:r>
+      <w:proofErr w:type="spellStart"/>
+      <w:r>
+        <w:t>tepat</w:t>
+      </w:r>
+      <w:proofErr w:type="spellEnd"/>
+      <w:r>
+        <w:t xml:space="preserve">, </w:t>
+      </w:r>
+      <w:proofErr w:type="spellStart"/>
+      <w:r>
+        <w:t>setiap</w:t>
+      </w:r>
+      <w:proofErr w:type="spellEnd"/>
+      <w:r>
+        <w:t xml:space="preserve"> </w:t>
+      </w:r>
+      <w:proofErr w:type="spellStart"/>
+      <w:r>
+        <w:t>komponen</w:t>
+      </w:r>
+      <w:proofErr w:type="spellEnd"/>
+      <w:r>
+        <w:t xml:space="preserve"> </w:t>
+      </w:r>
+      <w:proofErr w:type="spellStart"/>
+      <w:r>
+        <w:t>dalam</w:t>
+      </w:r>
+      <w:proofErr w:type="spellEnd"/>
+      <w:r>
+        <w:t xml:space="preserve"> </w:t>
+      </w:r>
+      <w:proofErr w:type="spellStart"/>
+      <w:r>
+        <w:t>sistem</w:t>
+      </w:r>
+      <w:proofErr w:type="spellEnd"/>
+      <w:r>
+        <w:t xml:space="preserve"> </w:t>
+      </w:r>
+      <w:proofErr w:type="spellStart"/>
+      <w:r>
+        <w:t>memiliki</w:t>
+      </w:r>
+      <w:proofErr w:type="spellEnd"/>
+      <w:r>
+        <w:t xml:space="preserve"> </w:t>
+      </w:r>
+      <w:proofErr w:type="spellStart"/>
+      <w:r>
+        <w:t>informasi</w:t>
+      </w:r>
+      <w:proofErr w:type="spellEnd"/>
+      <w:r>
+        <w:t xml:space="preserve"> yang </w:t>
+      </w:r>
+      <w:proofErr w:type="spellStart"/>
+      <w:r>
+        <w:t>sama</w:t>
+      </w:r>
+      <w:proofErr w:type="spellEnd"/>
+      <w:r>
+        <w:t xml:space="preserve"> pada </w:t>
+      </w:r>
+      <w:proofErr w:type="spellStart"/>
+      <w:r>
+        <w:t>waktu</w:t>
+      </w:r>
+      <w:proofErr w:type="spellEnd"/>
+      <w:r>
+        <w:t xml:space="preserve"> yang </w:t>
+      </w:r>
+      <w:proofErr w:type="spellStart"/>
+      <w:r>
+        <w:t>sama</w:t>
+      </w:r>
+      <w:proofErr w:type="spellEnd"/>
+      <w:r>
+        <w:t xml:space="preserve">, </w:t>
+      </w:r>
+      <w:proofErr w:type="spellStart"/>
+      <w:r>
+        <w:t>mengurangi</w:t>
+      </w:r>
+      <w:proofErr w:type="spellEnd"/>
+      <w:r>
+        <w:t xml:space="preserve"> </w:t>
+      </w:r>
+      <w:proofErr w:type="spellStart"/>
+      <w:r>
+        <w:t>risiko</w:t>
+      </w:r>
+      <w:proofErr w:type="spellEnd"/>
+      <w:r>
+        <w:t xml:space="preserve"> </w:t>
+      </w:r>
+      <w:proofErr w:type="spellStart"/>
+      <w:r>
+        <w:t>kegagalan</w:t>
+      </w:r>
+      <w:proofErr w:type="spellEnd"/>
+      <w:r>
+        <w:t xml:space="preserve"> </w:t>
+      </w:r>
+      <w:proofErr w:type="spellStart"/>
+      <w:r>
+        <w:t>sistem</w:t>
+      </w:r>
+      <w:proofErr w:type="spellEnd"/>
+      <w:r>
+        <w:t xml:space="preserve"> </w:t>
+      </w:r>
+      <w:proofErr w:type="spellStart"/>
+      <w:r>
+        <w:t>akibat</w:t>
+      </w:r>
+      <w:proofErr w:type="spellEnd"/>
+      <w:r>
+        <w:t xml:space="preserve"> </w:t>
+      </w:r>
+      <w:proofErr w:type="spellStart"/>
+      <w:r>
+        <w:t>ketidakakuratan</w:t>
+      </w:r>
+      <w:proofErr w:type="spellEnd"/>
+      <w:r>
+        <w:t xml:space="preserve"> data.</w:t>
+      </w:r>
+    </w:p>
+    <w:p>
+      <w:pPr>
+        <w:ind w:left="720"/>
+      </w:pPr>
+    </w:p>
+    <w:p>
+      <w:pPr>
+        <w:rPr>
+          <w:b/>
+          <w:bCs/>
+        </w:rPr>
+      </w:pPr>
+      <w:r>
+        <w:rPr>
+          <w:b/>
+          <w:bCs/>
+        </w:rPr>
+        <w:lastRenderedPageBreak/>
         <w:t xml:space="preserve"># </w:t>
       </w:r>
       <w:proofErr w:type="spellStart"/>
@@ -3072,8 +3063,13 @@
           <w:b/>
           <w:bCs/>
         </w:rPr>
-        <w:t>Network Time Protocol (NTP):</w:t>
-      </w:r>
+        <w:t>Network Time Protocol (NTP)</w:t>
+      </w:r>
+    </w:p>
+    <w:p>
+      <w:pPr>
+        <w:ind w:left="720"/>
+      </w:pPr>
       <w:r>
         <w:rPr>
           <w:b/>
@@ -3361,9 +3357,13 @@
           <w:b/>
           <w:bCs/>
         </w:rPr>
-        <w:lastRenderedPageBreak/>
-        <w:t>Precision Time Protocol (PTP):</w:t>
-      </w:r>
+        <w:t>Precision Time Protocol (PTP)</w:t>
+      </w:r>
+    </w:p>
+    <w:p>
+      <w:pPr>
+        <w:ind w:left="720"/>
+      </w:pPr>
       <w:r>
         <w:br/>
         <w:t xml:space="preserve">PTP </w:t>
@@ -3629,8 +3629,13 @@
           <w:b/>
           <w:bCs/>
         </w:rPr>
-        <w:t>Time-Triggered Protocol (TTP):</w:t>
-      </w:r>
+        <w:t>Time-Triggered Protocol (TTP)</w:t>
+      </w:r>
+    </w:p>
+    <w:p>
+      <w:pPr>
+        <w:ind w:left="720"/>
+      </w:pPr>
       <w:r>
         <w:br/>
         <w:t xml:space="preserve">TTP </w:t>
@@ -3882,8 +3887,13 @@
           <w:b/>
           <w:bCs/>
         </w:rPr>
-        <w:t>Global Positioning System (GPS) Time Sync:</w:t>
-      </w:r>
+        <w:t>Global Positioning System (GPS) Time Sync</w:t>
+      </w:r>
+    </w:p>
+    <w:p>
+      <w:pPr>
+        <w:ind w:left="720"/>
+      </w:pPr>
       <w:r>
         <w:br/>
       </w:r>
@@ -4100,8 +4110,13 @@
           <w:b/>
           <w:bCs/>
         </w:rPr>
-        <w:t>Event-Triggered Protocol (ETP):</w:t>
-      </w:r>
+        <w:t>Event-Triggered Protocol (ETP)</w:t>
+      </w:r>
+    </w:p>
+    <w:p>
+      <w:pPr>
+        <w:ind w:left="720"/>
+      </w:pPr>
       <w:r>
         <w:br/>
         <w:t xml:space="preserve">ETP </w:t>
@@ -4383,8 +4398,13 @@
           <w:b/>
           <w:bCs/>
         </w:rPr>
-        <w:t>Mutual Exclusion (Mutex) dan Semaphore:</w:t>
-      </w:r>
+        <w:t>Mutual Exclusion (Mutex) dan Semaphore</w:t>
+      </w:r>
+    </w:p>
+    <w:p>
+      <w:pPr>
+        <w:ind w:left="720"/>
+      </w:pPr>
       <w:r>
         <w:br/>
         <w:t xml:space="preserve">Dalam </w:t>
@@ -4633,93 +4653,109 @@
     </w:p>
     <w:p>
       <w:pPr>
-        <w:rPr>
-          <w:b/>
-          <w:bCs/>
-        </w:rPr>
+        <w:ind w:left="720"/>
       </w:pPr>
-      <w:proofErr w:type="spellStart"/>
-      <w:r>
-        <w:rPr>
-          <w:b/>
-          <w:bCs/>
-        </w:rPr>
-        <w:t>Tantangan</w:t>
-      </w:r>
-      <w:proofErr w:type="spellEnd"/>
-      <w:r>
-        <w:rPr>
-          <w:b/>
-          <w:bCs/>
-        </w:rPr>
-        <w:t xml:space="preserve"> </w:t>
-      </w:r>
-      <w:proofErr w:type="spellStart"/>
-      <w:r>
-        <w:rPr>
-          <w:b/>
-          <w:bCs/>
-        </w:rPr>
-        <w:t>dalam</w:t>
-      </w:r>
-      <w:proofErr w:type="spellEnd"/>
-      <w:r>
-        <w:rPr>
-          <w:b/>
-          <w:bCs/>
-        </w:rPr>
-        <w:t xml:space="preserve"> </w:t>
-      </w:r>
-      <w:proofErr w:type="spellStart"/>
-      <w:r>
-        <w:rPr>
-          <w:b/>
-          <w:bCs/>
-        </w:rPr>
-        <w:t>Implementasi</w:t>
-      </w:r>
-      <w:proofErr w:type="spellEnd"/>
-      <w:r>
-        <w:rPr>
-          <w:b/>
-          <w:bCs/>
-        </w:rPr>
-        <w:t xml:space="preserve"> </w:t>
-      </w:r>
-      <w:proofErr w:type="spellStart"/>
-      <w:r>
-        <w:rPr>
-          <w:b/>
-          <w:bCs/>
-        </w:rPr>
-        <w:t>Sinkronisasi</w:t>
-      </w:r>
-      <w:proofErr w:type="spellEnd"/>
-      <w:r>
-        <w:rPr>
-          <w:b/>
-          <w:bCs/>
-        </w:rPr>
-        <w:t xml:space="preserve"> pada </w:t>
-      </w:r>
-      <w:proofErr w:type="spellStart"/>
-      <w:r>
-        <w:rPr>
-          <w:b/>
-          <w:bCs/>
-        </w:rPr>
-        <w:t>Sistem</w:t>
-      </w:r>
-      <w:proofErr w:type="spellEnd"/>
-      <w:r>
-        <w:rPr>
-          <w:b/>
-          <w:bCs/>
-        </w:rPr>
-        <w:t xml:space="preserve"> Real-Time</w:t>
-      </w:r>
     </w:p>
     <w:p>
+      <w:pPr>
+        <w:ind w:left="720"/>
+      </w:pPr>
+    </w:p>
+    <w:p>
+      <w:pPr>
+        <w:ind w:left="720"/>
+      </w:pPr>
+    </w:p>
+    <w:p>
+      <w:pPr>
+        <w:rPr>
+          <w:b/>
+          <w:bCs/>
+        </w:rPr>
+      </w:pPr>
+      <w:proofErr w:type="spellStart"/>
+      <w:r>
+        <w:rPr>
+          <w:b/>
+          <w:bCs/>
+        </w:rPr>
+        <w:lastRenderedPageBreak/>
+        <w:t>Tantangan</w:t>
+      </w:r>
+      <w:proofErr w:type="spellEnd"/>
+      <w:r>
+        <w:rPr>
+          <w:b/>
+          <w:bCs/>
+        </w:rPr>
+        <w:t xml:space="preserve"> </w:t>
+      </w:r>
+      <w:proofErr w:type="spellStart"/>
+      <w:r>
+        <w:rPr>
+          <w:b/>
+          <w:bCs/>
+        </w:rPr>
+        <w:t>dalam</w:t>
+      </w:r>
+      <w:proofErr w:type="spellEnd"/>
+      <w:r>
+        <w:rPr>
+          <w:b/>
+          <w:bCs/>
+        </w:rPr>
+        <w:t xml:space="preserve"> </w:t>
+      </w:r>
+      <w:proofErr w:type="spellStart"/>
+      <w:r>
+        <w:rPr>
+          <w:b/>
+          <w:bCs/>
+        </w:rPr>
+        <w:t>Implementasi</w:t>
+      </w:r>
+      <w:proofErr w:type="spellEnd"/>
+      <w:r>
+        <w:rPr>
+          <w:b/>
+          <w:bCs/>
+        </w:rPr>
+        <w:t xml:space="preserve"> </w:t>
+      </w:r>
+      <w:proofErr w:type="spellStart"/>
+      <w:r>
+        <w:rPr>
+          <w:b/>
+          <w:bCs/>
+        </w:rPr>
+        <w:t>Sinkronisasi</w:t>
+      </w:r>
+      <w:proofErr w:type="spellEnd"/>
+      <w:r>
+        <w:rPr>
+          <w:b/>
+          <w:bCs/>
+        </w:rPr>
+        <w:t xml:space="preserve"> pada </w:t>
+      </w:r>
+      <w:proofErr w:type="spellStart"/>
+      <w:r>
+        <w:rPr>
+          <w:b/>
+          <w:bCs/>
+        </w:rPr>
+        <w:t>Sistem</w:t>
+      </w:r>
+      <w:proofErr w:type="spellEnd"/>
+      <w:r>
+        <w:rPr>
+          <w:b/>
+          <w:bCs/>
+        </w:rPr>
+        <w:t xml:space="preserve"> Real-Time</w:t>
+      </w:r>
+    </w:p>
+    <w:p>
       <w:proofErr w:type="spellStart"/>
       <w:r>
         <w:t>Meskipun</w:t>
@@ -4784,9 +4820,6 @@
         <w:t>tantangan</w:t>
       </w:r>
       <w:proofErr w:type="spellEnd"/>
-      <w:r>
-        <w:t>:</w:t>
-      </w:r>
     </w:p>
     <w:p>
       <w:pPr>
@@ -4809,7 +4842,7 @@
           <w:b/>
           <w:bCs/>
         </w:rPr>
-        <w:t xml:space="preserve"> dan Jitter:</w:t>
+        <w:t xml:space="preserve"> dan Jitter</w:t>
       </w:r>
       <w:r>
         <w:br/>
@@ -5222,7 +5255,7 @@
           <w:b/>
           <w:bCs/>
         </w:rPr>
-        <w:t xml:space="preserve"> Daya:</w:t>
+        <w:t xml:space="preserve"> Daya</w:t>
       </w:r>
       <w:r>
         <w:br/>
@@ -5423,13 +5456,6 @@
       </w:r>
       <w:proofErr w:type="spellEnd"/>
       <w:r>
-        <w:rPr>
-          <w:b/>
-          <w:bCs/>
-        </w:rPr>
-        <w:t>:</w:t>
-      </w:r>
-      <w:r>
         <w:br/>
         <w:t xml:space="preserve">Ketika </w:t>
       </w:r>
@@ -5655,7 +5681,6 @@
           <w:b/>
           <w:bCs/>
         </w:rPr>
-        <w:lastRenderedPageBreak/>
         <w:t>Ketergantungan</w:t>
       </w:r>
       <w:proofErr w:type="spellEnd"/>
@@ -5707,13 +5732,6 @@
         <w:t>Khusus</w:t>
       </w:r>
       <w:proofErr w:type="spellEnd"/>
-      <w:r>
-        <w:rPr>
-          <w:b/>
-          <w:bCs/>
-        </w:rPr>
-        <w:t>:</w:t>
-      </w:r>
       <w:r>
         <w:br/>
       </w:r>
@@ -6320,9 +6338,6 @@
         <w:t>meliputi</w:t>
       </w:r>
       <w:proofErr w:type="spellEnd"/>
-      <w:r>
-        <w:t>:</w:t>
-      </w:r>
     </w:p>
     <w:p>
       <w:pPr>
@@ -6331,21 +6346,12 @@
           <w:numId w:val="4"/>
         </w:numPr>
       </w:pPr>
-      <w:proofErr w:type="spellStart"/>
-      <w:r>
-        <w:rPr>
-          <w:b/>
-          <w:bCs/>
-        </w:rPr>
-        <w:t>Industri</w:t>
-      </w:r>
-      <w:proofErr w:type="spellEnd"/>
-      <w:r>
-        <w:rPr>
-          <w:b/>
-          <w:bCs/>
-        </w:rPr>
-        <w:t xml:space="preserve"> </w:t>
+      <w:r>
+        <w:rPr>
+          <w:b/>
+          <w:bCs/>
+        </w:rPr>
+        <w:t xml:space="preserve">Industri </w:t>
       </w:r>
       <w:proofErr w:type="spellStart"/>
       <w:r>
@@ -6356,13 +6362,6 @@
         <w:t>Otomotif</w:t>
       </w:r>
       <w:proofErr w:type="spellEnd"/>
-      <w:r>
-        <w:rPr>
-          <w:b/>
-          <w:bCs/>
-        </w:rPr>
-        <w:t>:</w:t>
-      </w:r>
       <w:r>
         <w:br/>
       </w:r>
@@ -6552,13 +6551,6 @@
       </w:r>
       <w:proofErr w:type="spellEnd"/>
       <w:r>
-        <w:rPr>
-          <w:b/>
-          <w:bCs/>
-        </w:rPr>
-        <w:t>:</w:t>
-      </w:r>
-      <w:r>
         <w:br/>
         <w:t xml:space="preserve">Dalam dunia </w:t>
       </w:r>
@@ -6736,7 +6728,7 @@
           <w:b/>
           <w:bCs/>
         </w:rPr>
-        <w:t xml:space="preserve"> Lalu Lintas Udara:</w:t>
+        <w:t xml:space="preserve"> Lalu Lintas Udara</w:t>
       </w:r>
       <w:r>
         <w:br/>
@@ -6916,6 +6908,7 @@
     </w:p>
     <w:p>
       <w:r>
+        <w:lastRenderedPageBreak/>
         <w:t xml:space="preserve">                         </w:t>
       </w:r>
       <w:proofErr w:type="spellStart"/>
@@ -7295,11 +7288,114 @@
       <w:proofErr w:type="spellEnd"/>
       <w:r>
         <w:t>.</w:t>
+      </w:r>
+    </w:p>
+    <w:p/>
+    <w:p/>
+    <w:p>
+      <w:r>
+        <w:t xml:space="preserve">Daftar Pustaka </w:t>
+      </w:r>
+      <w:proofErr w:type="gramStart"/>
+      <w:r>
+        <w:t xml:space="preserve">/  </w:t>
+      </w:r>
+      <w:proofErr w:type="spellStart"/>
+      <w:r>
+        <w:t>Refrensi</w:t>
+      </w:r>
+      <w:proofErr w:type="spellEnd"/>
+      <w:proofErr w:type="gramEnd"/>
+      <w:r>
+        <w:t xml:space="preserve"> </w:t>
+      </w:r>
+    </w:p>
+    <w:p/>
+    <w:p>
+      <w:r>
+        <w:t xml:space="preserve"># </w:t>
+      </w:r>
+      <w:hyperlink r:id="rId7" w:history="1">
+        <w:r>
+          <w:rPr>
+            <w:rStyle w:val="Hyperlink"/>
+          </w:rPr>
+          <w:t xml:space="preserve">Synchronization issues in real-time systems </w:t>
+        </w:r>
+        <w:r>
+          <w:rPr>
+            <w:rStyle w:val="Hyperlink"/>
+          </w:rPr>
+          <w:t>|</w:t>
+        </w:r>
+        <w:r>
+          <w:rPr>
+            <w:rStyle w:val="Hyperlink"/>
+          </w:rPr>
+          <w:t xml:space="preserve"> IEEE Journals &amp; Magazine | IEEE Xplore</w:t>
+        </w:r>
+      </w:hyperlink>
+    </w:p>
+    <w:p/>
+    <w:p/>
+    <w:p/>
+    <w:p/>
+    <w:p/>
+    <w:p/>
+    <w:p/>
+    <w:p/>
+    <w:p/>
+    <w:p/>
+    <w:p/>
+    <w:p/>
+    <w:p/>
+    <w:p/>
+    <w:p/>
+    <w:p/>
+    <w:p/>
+    <w:p/>
+    <w:p/>
+    <w:p>
+      <w:pPr>
+        <w:pStyle w:val="Header"/>
+        <w:jc w:val="center"/>
+        <w:rPr>
+          <w:b/>
+          <w:bCs/>
+          <w:lang w:val="id-ID"/>
+        </w:rPr>
+      </w:pPr>
+      <w:r>
+        <w:rPr>
+          <w:b/>
+          <w:bCs/>
+          <w:lang w:val="id-ID"/>
+        </w:rPr>
+        <w:t>Tugas UTS Ststem rell time</w:t>
+      </w:r>
+    </w:p>
+    <w:p>
+      <w:pPr>
+        <w:pStyle w:val="Header"/>
+        <w:jc w:val="center"/>
+        <w:rPr>
+          <w:b/>
+          <w:bCs/>
+          <w:lang w:val="id-ID"/>
+        </w:rPr>
+      </w:pPr>
+      <w:r>
+        <w:rPr>
+          <w:b/>
+          <w:bCs/>
+          <w:lang w:val="id-ID"/>
+        </w:rPr>
+        <w:t>Ludang Prasetyo Nugroho ,225510017</w:t>
       </w:r>
     </w:p>
     <w:p/>
     <w:sectPr>
-      <w:headerReference w:type="default" r:id="rId7"/>
+      <w:headerReference w:type="default" r:id="rId8"/>
       <w:pgSz w:w="11906" w:h="16838"/>
       <w:pgMar w:top="1440" w:right="1440" w:bottom="1440" w:left="1440" w:header="708" w:footer="708" w:gutter="0"/>
       <w:cols w:space="708"/>
@@ -8311,6 +8407,7 @@
   <w:style w:type="character" w:default="1" w:styleId="DefaultParagraphFont">
     <w:name w:val="Default Paragraph Font"/>
     <w:uiPriority w:val="1"/>
+    <w:semiHidden/>
     <w:unhideWhenUsed/>
   </w:style>
   <w:style w:type="table" w:default="1" w:styleId="TableNormal">
@@ -8378,6 +8475,41 @@
     <w:uiPriority w:val="99"/>
     <w:rsid w:val="00760FD1"/>
   </w:style>
+  <w:style w:type="character" w:styleId="Hyperlink">
+    <w:name w:val="Hyperlink"/>
+    <w:basedOn w:val="DefaultParagraphFont"/>
+    <w:uiPriority w:val="99"/>
+    <w:unhideWhenUsed/>
+    <w:rsid w:val="00F86242"/>
+    <w:rPr>
+      <w:color w:val="0563C1" w:themeColor="hyperlink"/>
+      <w:u w:val="single"/>
+    </w:rPr>
+  </w:style>
+  <w:style w:type="character" w:styleId="UnresolvedMention">
+    <w:name w:val="Unresolved Mention"/>
+    <w:basedOn w:val="DefaultParagraphFont"/>
+    <w:uiPriority w:val="99"/>
+    <w:semiHidden/>
+    <w:unhideWhenUsed/>
+    <w:rsid w:val="00F86242"/>
+    <w:rPr>
+      <w:color w:val="605E5C"/>
+      <w:shd w:val="clear" w:color="auto" w:fill="E1DFDD"/>
+    </w:rPr>
+  </w:style>
+  <w:style w:type="character" w:styleId="FollowedHyperlink">
+    <w:name w:val="FollowedHyperlink"/>
+    <w:basedOn w:val="DefaultParagraphFont"/>
+    <w:uiPriority w:val="99"/>
+    <w:semiHidden/>
+    <w:unhideWhenUsed/>
+    <w:rsid w:val="0060630D"/>
+    <w:rPr>
+      <w:color w:val="954F72" w:themeColor="followedHyperlink"/>
+      <w:u w:val="single"/>
+    </w:rPr>
+  </w:style>
 </w:styles>
 </file>
 
@@ -8386,7 +8518,7 @@
   <a:themeElements>
     <a:clrScheme name="Office">
       <a:dk1>
-        <a:sysClr val="windowText" lastClr="171717"/>
+        <a:sysClr val="windowText" lastClr="000000"/>
       </a:dk1>
       <a:lt1>
         <a:sysClr val="window" lastClr="FFFFFF"/>

--- a/Sistem Reltime/- UTS -/Ludang_225510017.docx
+++ b/Sistem Reltime/- UTS -/Ludang_225510017.docx
@@ -4,6 +4,2038 @@
   <w:body>
     <w:p>
       <w:pPr>
+        <w:pStyle w:val="ListParagraph"/>
+        <w:numPr>
+          <w:ilvl w:val="0"/>
+          <w:numId w:val="7"/>
+        </w:numPr>
+        <w:spacing w:before="100" w:beforeAutospacing="1" w:after="100" w:afterAutospacing="1" w:line="240" w:lineRule="auto"/>
+        <w:rPr>
+          <w:rFonts w:ascii="Times New Roman" w:eastAsia="Times New Roman" w:hAnsi="Times New Roman" w:cs="Times New Roman"/>
+          <w:kern w:val="0"/>
+          <w:sz w:val="20"/>
+          <w:szCs w:val="20"/>
+          <w:lang w:eastAsia="en-ID"/>
+          <w14:ligatures w14:val="none"/>
+        </w:rPr>
+      </w:pPr>
+      <w:proofErr w:type="spellStart"/>
+      <w:r>
+        <w:rPr>
+          <w:rFonts w:ascii="Times New Roman" w:eastAsia="Times New Roman" w:hAnsi="Times New Roman" w:cs="Times New Roman"/>
+          <w:kern w:val="0"/>
+          <w:sz w:val="20"/>
+          <w:szCs w:val="20"/>
+          <w:lang w:eastAsia="en-ID"/>
+          <w14:ligatures w14:val="none"/>
+        </w:rPr>
+        <w:t>Sistem</w:t>
+      </w:r>
+      <w:proofErr w:type="spellEnd"/>
+      <w:r>
+        <w:rPr>
+          <w:rFonts w:ascii="Times New Roman" w:eastAsia="Times New Roman" w:hAnsi="Times New Roman" w:cs="Times New Roman"/>
+          <w:kern w:val="0"/>
+          <w:sz w:val="20"/>
+          <w:szCs w:val="20"/>
+          <w:lang w:eastAsia="en-ID"/>
+          <w14:ligatures w14:val="none"/>
+        </w:rPr>
+        <w:t xml:space="preserve"> Realtime</w:t>
+      </w:r>
+    </w:p>
+    <w:p>
+      <w:pPr>
+        <w:pStyle w:val="ListParagraph"/>
+        <w:spacing w:before="100" w:beforeAutospacing="1" w:after="100" w:afterAutospacing="1" w:line="240" w:lineRule="auto"/>
+        <w:rPr>
+          <w:rFonts w:ascii="Times New Roman" w:eastAsia="Times New Roman" w:hAnsi="Times New Roman" w:cs="Times New Roman"/>
+          <w:kern w:val="0"/>
+          <w:sz w:val="20"/>
+          <w:szCs w:val="20"/>
+          <w:lang w:eastAsia="en-ID"/>
+          <w14:ligatures w14:val="none"/>
+        </w:rPr>
+      </w:pPr>
+    </w:p>
+    <w:p>
+      <w:pPr>
+        <w:pStyle w:val="ListParagraph"/>
+        <w:spacing w:before="100" w:beforeAutospacing="1" w:after="100" w:afterAutospacing="1" w:line="240" w:lineRule="auto"/>
+        <w:rPr>
+          <w:rFonts w:ascii="Times New Roman" w:eastAsia="Times New Roman" w:hAnsi="Times New Roman" w:cs="Times New Roman"/>
+          <w:kern w:val="0"/>
+          <w:sz w:val="20"/>
+          <w:szCs w:val="20"/>
+          <w:lang w:eastAsia="en-ID"/>
+          <w14:ligatures w14:val="none"/>
+        </w:rPr>
+      </w:pPr>
+      <w:r>
+        <w:rPr>
+          <w:rFonts w:ascii="Times New Roman" w:eastAsia="Times New Roman" w:hAnsi="Times New Roman" w:cs="Times New Roman"/>
+          <w:kern w:val="0"/>
+          <w:sz w:val="20"/>
+          <w:szCs w:val="20"/>
+          <w:lang w:eastAsia="en-ID"/>
+          <w14:ligatures w14:val="none"/>
+        </w:rPr>
+        <w:t xml:space="preserve"> </w:t>
+      </w:r>
+      <w:proofErr w:type="spellStart"/>
+      <w:r>
+        <w:rPr>
+          <w:rFonts w:ascii="Times New Roman" w:eastAsia="Times New Roman" w:hAnsi="Times New Roman" w:cs="Times New Roman"/>
+          <w:kern w:val="0"/>
+          <w:sz w:val="20"/>
+          <w:szCs w:val="20"/>
+          <w:lang w:eastAsia="en-ID"/>
+          <w14:ligatures w14:val="none"/>
+        </w:rPr>
+        <w:t>Sistem</w:t>
+      </w:r>
+      <w:proofErr w:type="spellEnd"/>
+      <w:r>
+        <w:rPr>
+          <w:rFonts w:ascii="Times New Roman" w:eastAsia="Times New Roman" w:hAnsi="Times New Roman" w:cs="Times New Roman"/>
+          <w:kern w:val="0"/>
+          <w:sz w:val="20"/>
+          <w:szCs w:val="20"/>
+          <w:lang w:eastAsia="en-ID"/>
+          <w14:ligatures w14:val="none"/>
+        </w:rPr>
+        <w:t xml:space="preserve"> </w:t>
+      </w:r>
+      <w:proofErr w:type="spellStart"/>
+      <w:r>
+        <w:rPr>
+          <w:rFonts w:ascii="Times New Roman" w:eastAsia="Times New Roman" w:hAnsi="Times New Roman" w:cs="Times New Roman"/>
+          <w:kern w:val="0"/>
+          <w:sz w:val="20"/>
+          <w:szCs w:val="20"/>
+          <w:lang w:eastAsia="en-ID"/>
+          <w14:ligatures w14:val="none"/>
+        </w:rPr>
+        <w:t>komputasi</w:t>
+      </w:r>
+      <w:proofErr w:type="spellEnd"/>
+      <w:r>
+        <w:rPr>
+          <w:rFonts w:ascii="Times New Roman" w:eastAsia="Times New Roman" w:hAnsi="Times New Roman" w:cs="Times New Roman"/>
+          <w:kern w:val="0"/>
+          <w:sz w:val="20"/>
+          <w:szCs w:val="20"/>
+          <w:lang w:eastAsia="en-ID"/>
+          <w14:ligatures w14:val="none"/>
+        </w:rPr>
+        <w:t xml:space="preserve"> yang </w:t>
+      </w:r>
+      <w:proofErr w:type="spellStart"/>
+      <w:r>
+        <w:rPr>
+          <w:rFonts w:ascii="Times New Roman" w:eastAsia="Times New Roman" w:hAnsi="Times New Roman" w:cs="Times New Roman"/>
+          <w:kern w:val="0"/>
+          <w:sz w:val="20"/>
+          <w:szCs w:val="20"/>
+          <w:lang w:eastAsia="en-ID"/>
+          <w14:ligatures w14:val="none"/>
+        </w:rPr>
+        <w:t>harus</w:t>
+      </w:r>
+      <w:proofErr w:type="spellEnd"/>
+      <w:r>
+        <w:rPr>
+          <w:rFonts w:ascii="Times New Roman" w:eastAsia="Times New Roman" w:hAnsi="Times New Roman" w:cs="Times New Roman"/>
+          <w:kern w:val="0"/>
+          <w:sz w:val="20"/>
+          <w:szCs w:val="20"/>
+          <w:lang w:eastAsia="en-ID"/>
+          <w14:ligatures w14:val="none"/>
+        </w:rPr>
+        <w:t xml:space="preserve"> </w:t>
+      </w:r>
+      <w:proofErr w:type="spellStart"/>
+      <w:r>
+        <w:rPr>
+          <w:rFonts w:ascii="Times New Roman" w:eastAsia="Times New Roman" w:hAnsi="Times New Roman" w:cs="Times New Roman"/>
+          <w:kern w:val="0"/>
+          <w:sz w:val="20"/>
+          <w:szCs w:val="20"/>
+          <w:lang w:eastAsia="en-ID"/>
+          <w14:ligatures w14:val="none"/>
+        </w:rPr>
+        <w:t>memberikan</w:t>
+      </w:r>
+      <w:proofErr w:type="spellEnd"/>
+      <w:r>
+        <w:rPr>
+          <w:rFonts w:ascii="Times New Roman" w:eastAsia="Times New Roman" w:hAnsi="Times New Roman" w:cs="Times New Roman"/>
+          <w:kern w:val="0"/>
+          <w:sz w:val="20"/>
+          <w:szCs w:val="20"/>
+          <w:lang w:eastAsia="en-ID"/>
+          <w14:ligatures w14:val="none"/>
+        </w:rPr>
+        <w:t xml:space="preserve"> </w:t>
+      </w:r>
+      <w:proofErr w:type="spellStart"/>
+      <w:r>
+        <w:rPr>
+          <w:rFonts w:ascii="Times New Roman" w:eastAsia="Times New Roman" w:hAnsi="Times New Roman" w:cs="Times New Roman"/>
+          <w:kern w:val="0"/>
+          <w:sz w:val="20"/>
+          <w:szCs w:val="20"/>
+          <w:lang w:eastAsia="en-ID"/>
+          <w14:ligatures w14:val="none"/>
+        </w:rPr>
+        <w:t>respons</w:t>
+      </w:r>
+      <w:proofErr w:type="spellEnd"/>
+      <w:r>
+        <w:rPr>
+          <w:rFonts w:ascii="Times New Roman" w:eastAsia="Times New Roman" w:hAnsi="Times New Roman" w:cs="Times New Roman"/>
+          <w:kern w:val="0"/>
+          <w:sz w:val="20"/>
+          <w:szCs w:val="20"/>
+          <w:lang w:eastAsia="en-ID"/>
+          <w14:ligatures w14:val="none"/>
+        </w:rPr>
+        <w:t xml:space="preserve"> </w:t>
+      </w:r>
+      <w:proofErr w:type="spellStart"/>
+      <w:r>
+        <w:rPr>
+          <w:rFonts w:ascii="Times New Roman" w:eastAsia="Times New Roman" w:hAnsi="Times New Roman" w:cs="Times New Roman"/>
+          <w:kern w:val="0"/>
+          <w:sz w:val="20"/>
+          <w:szCs w:val="20"/>
+          <w:lang w:eastAsia="en-ID"/>
+          <w14:ligatures w14:val="none"/>
+        </w:rPr>
+        <w:t>dalam</w:t>
+      </w:r>
+      <w:proofErr w:type="spellEnd"/>
+      <w:r>
+        <w:rPr>
+          <w:rFonts w:ascii="Times New Roman" w:eastAsia="Times New Roman" w:hAnsi="Times New Roman" w:cs="Times New Roman"/>
+          <w:kern w:val="0"/>
+          <w:sz w:val="20"/>
+          <w:szCs w:val="20"/>
+          <w:lang w:eastAsia="en-ID"/>
+          <w14:ligatures w14:val="none"/>
+        </w:rPr>
+        <w:t xml:space="preserve"> </w:t>
+      </w:r>
+      <w:proofErr w:type="spellStart"/>
+      <w:r>
+        <w:rPr>
+          <w:rFonts w:ascii="Times New Roman" w:eastAsia="Times New Roman" w:hAnsi="Times New Roman" w:cs="Times New Roman"/>
+          <w:kern w:val="0"/>
+          <w:sz w:val="20"/>
+          <w:szCs w:val="20"/>
+          <w:lang w:eastAsia="en-ID"/>
+          <w14:ligatures w14:val="none"/>
+        </w:rPr>
+        <w:t>waktu</w:t>
+      </w:r>
+      <w:proofErr w:type="spellEnd"/>
+      <w:r>
+        <w:rPr>
+          <w:rFonts w:ascii="Times New Roman" w:eastAsia="Times New Roman" w:hAnsi="Times New Roman" w:cs="Times New Roman"/>
+          <w:kern w:val="0"/>
+          <w:sz w:val="20"/>
+          <w:szCs w:val="20"/>
+          <w:lang w:eastAsia="en-ID"/>
+          <w14:ligatures w14:val="none"/>
+        </w:rPr>
+        <w:t xml:space="preserve"> yang </w:t>
+      </w:r>
+      <w:proofErr w:type="spellStart"/>
+      <w:r>
+        <w:rPr>
+          <w:rFonts w:ascii="Times New Roman" w:eastAsia="Times New Roman" w:hAnsi="Times New Roman" w:cs="Times New Roman"/>
+          <w:kern w:val="0"/>
+          <w:sz w:val="20"/>
+          <w:szCs w:val="20"/>
+          <w:lang w:eastAsia="en-ID"/>
+          <w14:ligatures w14:val="none"/>
+        </w:rPr>
+        <w:t>cepat</w:t>
+      </w:r>
+      <w:proofErr w:type="spellEnd"/>
+      <w:r>
+        <w:rPr>
+          <w:rFonts w:ascii="Times New Roman" w:eastAsia="Times New Roman" w:hAnsi="Times New Roman" w:cs="Times New Roman"/>
+          <w:kern w:val="0"/>
+          <w:sz w:val="20"/>
+          <w:szCs w:val="20"/>
+          <w:lang w:eastAsia="en-ID"/>
+          <w14:ligatures w14:val="none"/>
+        </w:rPr>
+        <w:t xml:space="preserve"> dan </w:t>
+      </w:r>
+      <w:proofErr w:type="spellStart"/>
+      <w:r>
+        <w:rPr>
+          <w:rFonts w:ascii="Times New Roman" w:eastAsia="Times New Roman" w:hAnsi="Times New Roman" w:cs="Times New Roman"/>
+          <w:kern w:val="0"/>
+          <w:sz w:val="20"/>
+          <w:szCs w:val="20"/>
+          <w:lang w:eastAsia="en-ID"/>
+          <w14:ligatures w14:val="none"/>
+        </w:rPr>
+        <w:t>konsisten</w:t>
+      </w:r>
+      <w:proofErr w:type="spellEnd"/>
+      <w:r>
+        <w:rPr>
+          <w:rFonts w:ascii="Times New Roman" w:eastAsia="Times New Roman" w:hAnsi="Times New Roman" w:cs="Times New Roman"/>
+          <w:kern w:val="0"/>
+          <w:sz w:val="20"/>
+          <w:szCs w:val="20"/>
+          <w:lang w:eastAsia="en-ID"/>
+          <w14:ligatures w14:val="none"/>
+        </w:rPr>
+        <w:t xml:space="preserve"> </w:t>
+      </w:r>
+      <w:proofErr w:type="spellStart"/>
+      <w:r>
+        <w:rPr>
+          <w:rFonts w:ascii="Times New Roman" w:eastAsia="Times New Roman" w:hAnsi="Times New Roman" w:cs="Times New Roman"/>
+          <w:kern w:val="0"/>
+          <w:sz w:val="20"/>
+          <w:szCs w:val="20"/>
+          <w:lang w:eastAsia="en-ID"/>
+          <w14:ligatures w14:val="none"/>
+        </w:rPr>
+        <w:t>sesuai</w:t>
+      </w:r>
+      <w:proofErr w:type="spellEnd"/>
+      <w:r>
+        <w:rPr>
+          <w:rFonts w:ascii="Times New Roman" w:eastAsia="Times New Roman" w:hAnsi="Times New Roman" w:cs="Times New Roman"/>
+          <w:kern w:val="0"/>
+          <w:sz w:val="20"/>
+          <w:szCs w:val="20"/>
+          <w:lang w:eastAsia="en-ID"/>
+          <w14:ligatures w14:val="none"/>
+        </w:rPr>
+        <w:t xml:space="preserve"> batas </w:t>
+      </w:r>
+      <w:proofErr w:type="spellStart"/>
+      <w:r>
+        <w:rPr>
+          <w:rFonts w:ascii="Times New Roman" w:eastAsia="Times New Roman" w:hAnsi="Times New Roman" w:cs="Times New Roman"/>
+          <w:kern w:val="0"/>
+          <w:sz w:val="20"/>
+          <w:szCs w:val="20"/>
+          <w:lang w:eastAsia="en-ID"/>
+          <w14:ligatures w14:val="none"/>
+        </w:rPr>
+        <w:t>waktu</w:t>
+      </w:r>
+      <w:proofErr w:type="spellEnd"/>
+      <w:r>
+        <w:rPr>
+          <w:rFonts w:ascii="Times New Roman" w:eastAsia="Times New Roman" w:hAnsi="Times New Roman" w:cs="Times New Roman"/>
+          <w:kern w:val="0"/>
+          <w:sz w:val="20"/>
+          <w:szCs w:val="20"/>
+          <w:lang w:eastAsia="en-ID"/>
+          <w14:ligatures w14:val="none"/>
+        </w:rPr>
+        <w:t xml:space="preserve"> </w:t>
+      </w:r>
+      <w:proofErr w:type="spellStart"/>
+      <w:r>
+        <w:rPr>
+          <w:rFonts w:ascii="Times New Roman" w:eastAsia="Times New Roman" w:hAnsi="Times New Roman" w:cs="Times New Roman"/>
+          <w:kern w:val="0"/>
+          <w:sz w:val="20"/>
+          <w:szCs w:val="20"/>
+          <w:lang w:eastAsia="en-ID"/>
+          <w14:ligatures w14:val="none"/>
+        </w:rPr>
+        <w:t>tertentu</w:t>
+      </w:r>
+      <w:proofErr w:type="spellEnd"/>
+      <w:r>
+        <w:rPr>
+          <w:rFonts w:ascii="Times New Roman" w:eastAsia="Times New Roman" w:hAnsi="Times New Roman" w:cs="Times New Roman"/>
+          <w:kern w:val="0"/>
+          <w:sz w:val="20"/>
+          <w:szCs w:val="20"/>
+          <w:lang w:eastAsia="en-ID"/>
+          <w14:ligatures w14:val="none"/>
+        </w:rPr>
+        <w:t xml:space="preserve"> (deadline). </w:t>
+      </w:r>
+      <w:proofErr w:type="spellStart"/>
+      <w:r>
+        <w:rPr>
+          <w:rFonts w:ascii="Times New Roman" w:eastAsia="Times New Roman" w:hAnsi="Times New Roman" w:cs="Times New Roman"/>
+          <w:kern w:val="0"/>
+          <w:sz w:val="20"/>
+          <w:szCs w:val="20"/>
+          <w:lang w:eastAsia="en-ID"/>
+          <w14:ligatures w14:val="none"/>
+        </w:rPr>
+        <w:t>Sistem</w:t>
+      </w:r>
+      <w:proofErr w:type="spellEnd"/>
+      <w:r>
+        <w:rPr>
+          <w:rFonts w:ascii="Times New Roman" w:eastAsia="Times New Roman" w:hAnsi="Times New Roman" w:cs="Times New Roman"/>
+          <w:kern w:val="0"/>
+          <w:sz w:val="20"/>
+          <w:szCs w:val="20"/>
+          <w:lang w:eastAsia="en-ID"/>
+          <w14:ligatures w14:val="none"/>
+        </w:rPr>
+        <w:t xml:space="preserve"> </w:t>
+      </w:r>
+      <w:proofErr w:type="spellStart"/>
+      <w:r>
+        <w:rPr>
+          <w:rFonts w:ascii="Times New Roman" w:eastAsia="Times New Roman" w:hAnsi="Times New Roman" w:cs="Times New Roman"/>
+          <w:kern w:val="0"/>
+          <w:sz w:val="20"/>
+          <w:szCs w:val="20"/>
+          <w:lang w:eastAsia="en-ID"/>
+          <w14:ligatures w14:val="none"/>
+        </w:rPr>
+        <w:t>ini</w:t>
+      </w:r>
+      <w:proofErr w:type="spellEnd"/>
+      <w:r>
+        <w:rPr>
+          <w:rFonts w:ascii="Times New Roman" w:eastAsia="Times New Roman" w:hAnsi="Times New Roman" w:cs="Times New Roman"/>
+          <w:kern w:val="0"/>
+          <w:sz w:val="20"/>
+          <w:szCs w:val="20"/>
+          <w:lang w:eastAsia="en-ID"/>
+          <w14:ligatures w14:val="none"/>
+        </w:rPr>
+        <w:t xml:space="preserve"> </w:t>
+      </w:r>
+      <w:proofErr w:type="spellStart"/>
+      <w:r>
+        <w:rPr>
+          <w:rFonts w:ascii="Times New Roman" w:eastAsia="Times New Roman" w:hAnsi="Times New Roman" w:cs="Times New Roman"/>
+          <w:kern w:val="0"/>
+          <w:sz w:val="20"/>
+          <w:szCs w:val="20"/>
+          <w:lang w:eastAsia="en-ID"/>
+          <w14:ligatures w14:val="none"/>
+        </w:rPr>
+        <w:t>penting</w:t>
+      </w:r>
+      <w:proofErr w:type="spellEnd"/>
+      <w:r>
+        <w:rPr>
+          <w:rFonts w:ascii="Times New Roman" w:eastAsia="Times New Roman" w:hAnsi="Times New Roman" w:cs="Times New Roman"/>
+          <w:kern w:val="0"/>
+          <w:sz w:val="20"/>
+          <w:szCs w:val="20"/>
+          <w:lang w:eastAsia="en-ID"/>
+          <w14:ligatures w14:val="none"/>
+        </w:rPr>
+        <w:t xml:space="preserve"> </w:t>
+      </w:r>
+      <w:proofErr w:type="spellStart"/>
+      <w:r>
+        <w:rPr>
+          <w:rFonts w:ascii="Times New Roman" w:eastAsia="Times New Roman" w:hAnsi="Times New Roman" w:cs="Times New Roman"/>
+          <w:kern w:val="0"/>
+          <w:sz w:val="20"/>
+          <w:szCs w:val="20"/>
+          <w:lang w:eastAsia="en-ID"/>
+          <w14:ligatures w14:val="none"/>
+        </w:rPr>
+        <w:t>untuk</w:t>
+      </w:r>
+      <w:proofErr w:type="spellEnd"/>
+      <w:r>
+        <w:rPr>
+          <w:rFonts w:ascii="Times New Roman" w:eastAsia="Times New Roman" w:hAnsi="Times New Roman" w:cs="Times New Roman"/>
+          <w:kern w:val="0"/>
+          <w:sz w:val="20"/>
+          <w:szCs w:val="20"/>
+          <w:lang w:eastAsia="en-ID"/>
+          <w14:ligatures w14:val="none"/>
+        </w:rPr>
+        <w:t xml:space="preserve"> </w:t>
+      </w:r>
+      <w:proofErr w:type="spellStart"/>
+      <w:r>
+        <w:rPr>
+          <w:rFonts w:ascii="Times New Roman" w:eastAsia="Times New Roman" w:hAnsi="Times New Roman" w:cs="Times New Roman"/>
+          <w:kern w:val="0"/>
+          <w:sz w:val="20"/>
+          <w:szCs w:val="20"/>
+          <w:lang w:eastAsia="en-ID"/>
+          <w14:ligatures w14:val="none"/>
+        </w:rPr>
+        <w:t>aplikasi</w:t>
+      </w:r>
+      <w:proofErr w:type="spellEnd"/>
+      <w:r>
+        <w:rPr>
+          <w:rFonts w:ascii="Times New Roman" w:eastAsia="Times New Roman" w:hAnsi="Times New Roman" w:cs="Times New Roman"/>
+          <w:kern w:val="0"/>
+          <w:sz w:val="20"/>
+          <w:szCs w:val="20"/>
+          <w:lang w:eastAsia="en-ID"/>
+          <w14:ligatures w14:val="none"/>
+        </w:rPr>
+        <w:t xml:space="preserve"> yang </w:t>
+      </w:r>
+      <w:proofErr w:type="spellStart"/>
+      <w:r>
+        <w:rPr>
+          <w:rFonts w:ascii="Times New Roman" w:eastAsia="Times New Roman" w:hAnsi="Times New Roman" w:cs="Times New Roman"/>
+          <w:kern w:val="0"/>
+          <w:sz w:val="20"/>
+          <w:szCs w:val="20"/>
+          <w:lang w:eastAsia="en-ID"/>
+          <w14:ligatures w14:val="none"/>
+        </w:rPr>
+        <w:t>memerlukan</w:t>
+      </w:r>
+      <w:proofErr w:type="spellEnd"/>
+      <w:r>
+        <w:rPr>
+          <w:rFonts w:ascii="Times New Roman" w:eastAsia="Times New Roman" w:hAnsi="Times New Roman" w:cs="Times New Roman"/>
+          <w:kern w:val="0"/>
+          <w:sz w:val="20"/>
+          <w:szCs w:val="20"/>
+          <w:lang w:eastAsia="en-ID"/>
+          <w14:ligatures w14:val="none"/>
+        </w:rPr>
+        <w:t xml:space="preserve"> </w:t>
+      </w:r>
+      <w:proofErr w:type="spellStart"/>
+      <w:r>
+        <w:rPr>
+          <w:rFonts w:ascii="Times New Roman" w:eastAsia="Times New Roman" w:hAnsi="Times New Roman" w:cs="Times New Roman"/>
+          <w:kern w:val="0"/>
+          <w:sz w:val="20"/>
+          <w:szCs w:val="20"/>
+          <w:lang w:eastAsia="en-ID"/>
+          <w14:ligatures w14:val="none"/>
+        </w:rPr>
+        <w:t>ketepatan</w:t>
+      </w:r>
+      <w:proofErr w:type="spellEnd"/>
+      <w:r>
+        <w:rPr>
+          <w:rFonts w:ascii="Times New Roman" w:eastAsia="Times New Roman" w:hAnsi="Times New Roman" w:cs="Times New Roman"/>
+          <w:kern w:val="0"/>
+          <w:sz w:val="20"/>
+          <w:szCs w:val="20"/>
+          <w:lang w:eastAsia="en-ID"/>
+          <w14:ligatures w14:val="none"/>
+        </w:rPr>
+        <w:t xml:space="preserve"> </w:t>
+      </w:r>
+      <w:proofErr w:type="spellStart"/>
+      <w:r>
+        <w:rPr>
+          <w:rFonts w:ascii="Times New Roman" w:eastAsia="Times New Roman" w:hAnsi="Times New Roman" w:cs="Times New Roman"/>
+          <w:kern w:val="0"/>
+          <w:sz w:val="20"/>
+          <w:szCs w:val="20"/>
+          <w:lang w:eastAsia="en-ID"/>
+          <w14:ligatures w14:val="none"/>
+        </w:rPr>
+        <w:t>waktu</w:t>
+      </w:r>
+      <w:proofErr w:type="spellEnd"/>
+      <w:r>
+        <w:rPr>
+          <w:rFonts w:ascii="Times New Roman" w:eastAsia="Times New Roman" w:hAnsi="Times New Roman" w:cs="Times New Roman"/>
+          <w:kern w:val="0"/>
+          <w:sz w:val="20"/>
+          <w:szCs w:val="20"/>
+          <w:lang w:eastAsia="en-ID"/>
+          <w14:ligatures w14:val="none"/>
+        </w:rPr>
+        <w:t xml:space="preserve">, </w:t>
+      </w:r>
+      <w:proofErr w:type="spellStart"/>
+      <w:r>
+        <w:rPr>
+          <w:rFonts w:ascii="Times New Roman" w:eastAsia="Times New Roman" w:hAnsi="Times New Roman" w:cs="Times New Roman"/>
+          <w:kern w:val="0"/>
+          <w:sz w:val="20"/>
+          <w:szCs w:val="20"/>
+          <w:lang w:eastAsia="en-ID"/>
+          <w14:ligatures w14:val="none"/>
+        </w:rPr>
+        <w:t>seperti</w:t>
+      </w:r>
+      <w:proofErr w:type="spellEnd"/>
+      <w:r>
+        <w:rPr>
+          <w:rFonts w:ascii="Times New Roman" w:eastAsia="Times New Roman" w:hAnsi="Times New Roman" w:cs="Times New Roman"/>
+          <w:kern w:val="0"/>
+          <w:sz w:val="20"/>
+          <w:szCs w:val="20"/>
+          <w:lang w:eastAsia="en-ID"/>
+          <w14:ligatures w14:val="none"/>
+        </w:rPr>
+        <w:t xml:space="preserve"> </w:t>
+      </w:r>
+      <w:proofErr w:type="spellStart"/>
+      <w:r>
+        <w:rPr>
+          <w:rFonts w:ascii="Times New Roman" w:eastAsia="Times New Roman" w:hAnsi="Times New Roman" w:cs="Times New Roman"/>
+          <w:kern w:val="0"/>
+          <w:sz w:val="20"/>
+          <w:szCs w:val="20"/>
+          <w:lang w:eastAsia="en-ID"/>
+          <w14:ligatures w14:val="none"/>
+        </w:rPr>
+        <w:t>kontrol</w:t>
+      </w:r>
+      <w:proofErr w:type="spellEnd"/>
+      <w:r>
+        <w:rPr>
+          <w:rFonts w:ascii="Times New Roman" w:eastAsia="Times New Roman" w:hAnsi="Times New Roman" w:cs="Times New Roman"/>
+          <w:kern w:val="0"/>
+          <w:sz w:val="20"/>
+          <w:szCs w:val="20"/>
+          <w:lang w:eastAsia="en-ID"/>
+          <w14:ligatures w14:val="none"/>
+        </w:rPr>
+        <w:t xml:space="preserve"> </w:t>
+      </w:r>
+      <w:proofErr w:type="spellStart"/>
+      <w:r>
+        <w:rPr>
+          <w:rFonts w:ascii="Times New Roman" w:eastAsia="Times New Roman" w:hAnsi="Times New Roman" w:cs="Times New Roman"/>
+          <w:kern w:val="0"/>
+          <w:sz w:val="20"/>
+          <w:szCs w:val="20"/>
+          <w:lang w:eastAsia="en-ID"/>
+          <w14:ligatures w14:val="none"/>
+        </w:rPr>
+        <w:t>mesin</w:t>
+      </w:r>
+      <w:proofErr w:type="spellEnd"/>
+      <w:r>
+        <w:rPr>
+          <w:rFonts w:ascii="Times New Roman" w:eastAsia="Times New Roman" w:hAnsi="Times New Roman" w:cs="Times New Roman"/>
+          <w:kern w:val="0"/>
+          <w:sz w:val="20"/>
+          <w:szCs w:val="20"/>
+          <w:lang w:eastAsia="en-ID"/>
+          <w14:ligatures w14:val="none"/>
+        </w:rPr>
+        <w:t xml:space="preserve">, </w:t>
+      </w:r>
+      <w:proofErr w:type="spellStart"/>
+      <w:r>
+        <w:rPr>
+          <w:rFonts w:ascii="Times New Roman" w:eastAsia="Times New Roman" w:hAnsi="Times New Roman" w:cs="Times New Roman"/>
+          <w:kern w:val="0"/>
+          <w:sz w:val="20"/>
+          <w:szCs w:val="20"/>
+          <w:lang w:eastAsia="en-ID"/>
+          <w14:ligatures w14:val="none"/>
+        </w:rPr>
+        <w:t>alat</w:t>
+      </w:r>
+      <w:proofErr w:type="spellEnd"/>
+      <w:r>
+        <w:rPr>
+          <w:rFonts w:ascii="Times New Roman" w:eastAsia="Times New Roman" w:hAnsi="Times New Roman" w:cs="Times New Roman"/>
+          <w:kern w:val="0"/>
+          <w:sz w:val="20"/>
+          <w:szCs w:val="20"/>
+          <w:lang w:eastAsia="en-ID"/>
+          <w14:ligatures w14:val="none"/>
+        </w:rPr>
+        <w:t xml:space="preserve"> </w:t>
+      </w:r>
+      <w:proofErr w:type="spellStart"/>
+      <w:r>
+        <w:rPr>
+          <w:rFonts w:ascii="Times New Roman" w:eastAsia="Times New Roman" w:hAnsi="Times New Roman" w:cs="Times New Roman"/>
+          <w:kern w:val="0"/>
+          <w:sz w:val="20"/>
+          <w:szCs w:val="20"/>
+          <w:lang w:eastAsia="en-ID"/>
+          <w14:ligatures w14:val="none"/>
+        </w:rPr>
+        <w:t>medis</w:t>
+      </w:r>
+      <w:proofErr w:type="spellEnd"/>
+      <w:r>
+        <w:rPr>
+          <w:rFonts w:ascii="Times New Roman" w:eastAsia="Times New Roman" w:hAnsi="Times New Roman" w:cs="Times New Roman"/>
+          <w:kern w:val="0"/>
+          <w:sz w:val="20"/>
+          <w:szCs w:val="20"/>
+          <w:lang w:eastAsia="en-ID"/>
+          <w14:ligatures w14:val="none"/>
+        </w:rPr>
+        <w:t xml:space="preserve">, dan </w:t>
+      </w:r>
+      <w:proofErr w:type="spellStart"/>
+      <w:r>
+        <w:rPr>
+          <w:rFonts w:ascii="Times New Roman" w:eastAsia="Times New Roman" w:hAnsi="Times New Roman" w:cs="Times New Roman"/>
+          <w:kern w:val="0"/>
+          <w:sz w:val="20"/>
+          <w:szCs w:val="20"/>
+          <w:lang w:eastAsia="en-ID"/>
+          <w14:ligatures w14:val="none"/>
+        </w:rPr>
+        <w:t>sistem</w:t>
+      </w:r>
+      <w:proofErr w:type="spellEnd"/>
+      <w:r>
+        <w:rPr>
+          <w:rFonts w:ascii="Times New Roman" w:eastAsia="Times New Roman" w:hAnsi="Times New Roman" w:cs="Times New Roman"/>
+          <w:kern w:val="0"/>
+          <w:sz w:val="20"/>
+          <w:szCs w:val="20"/>
+          <w:lang w:eastAsia="en-ID"/>
+          <w14:ligatures w14:val="none"/>
+        </w:rPr>
+        <w:t xml:space="preserve"> </w:t>
+      </w:r>
+      <w:proofErr w:type="spellStart"/>
+      <w:r>
+        <w:rPr>
+          <w:rFonts w:ascii="Times New Roman" w:eastAsia="Times New Roman" w:hAnsi="Times New Roman" w:cs="Times New Roman"/>
+          <w:kern w:val="0"/>
+          <w:sz w:val="20"/>
+          <w:szCs w:val="20"/>
+          <w:lang w:eastAsia="en-ID"/>
+          <w14:ligatures w14:val="none"/>
+        </w:rPr>
+        <w:t>navigasi</w:t>
+      </w:r>
+      <w:proofErr w:type="spellEnd"/>
+      <w:r>
+        <w:rPr>
+          <w:rFonts w:ascii="Times New Roman" w:eastAsia="Times New Roman" w:hAnsi="Times New Roman" w:cs="Times New Roman"/>
+          <w:kern w:val="0"/>
+          <w:sz w:val="20"/>
+          <w:szCs w:val="20"/>
+          <w:lang w:eastAsia="en-ID"/>
+          <w14:ligatures w14:val="none"/>
+        </w:rPr>
+        <w:t xml:space="preserve">. </w:t>
+      </w:r>
+      <w:proofErr w:type="spellStart"/>
+      <w:r>
+        <w:rPr>
+          <w:rFonts w:ascii="Times New Roman" w:eastAsia="Times New Roman" w:hAnsi="Times New Roman" w:cs="Times New Roman"/>
+          <w:kern w:val="0"/>
+          <w:sz w:val="20"/>
+          <w:szCs w:val="20"/>
+          <w:lang w:eastAsia="en-ID"/>
+          <w14:ligatures w14:val="none"/>
+        </w:rPr>
+        <w:t>Sistem</w:t>
+      </w:r>
+      <w:proofErr w:type="spellEnd"/>
+      <w:r>
+        <w:rPr>
+          <w:rFonts w:ascii="Times New Roman" w:eastAsia="Times New Roman" w:hAnsi="Times New Roman" w:cs="Times New Roman"/>
+          <w:kern w:val="0"/>
+          <w:sz w:val="20"/>
+          <w:szCs w:val="20"/>
+          <w:lang w:eastAsia="en-ID"/>
+          <w14:ligatures w14:val="none"/>
+        </w:rPr>
+        <w:t xml:space="preserve"> </w:t>
+      </w:r>
+      <w:proofErr w:type="spellStart"/>
+      <w:r>
+        <w:rPr>
+          <w:rFonts w:ascii="Times New Roman" w:eastAsia="Times New Roman" w:hAnsi="Times New Roman" w:cs="Times New Roman"/>
+          <w:kern w:val="0"/>
+          <w:sz w:val="20"/>
+          <w:szCs w:val="20"/>
+          <w:lang w:eastAsia="en-ID"/>
+          <w14:ligatures w14:val="none"/>
+        </w:rPr>
+        <w:t>realtime</w:t>
+      </w:r>
+      <w:proofErr w:type="spellEnd"/>
+      <w:r>
+        <w:rPr>
+          <w:rFonts w:ascii="Times New Roman" w:eastAsia="Times New Roman" w:hAnsi="Times New Roman" w:cs="Times New Roman"/>
+          <w:kern w:val="0"/>
+          <w:sz w:val="20"/>
+          <w:szCs w:val="20"/>
+          <w:lang w:eastAsia="en-ID"/>
+          <w14:ligatures w14:val="none"/>
+        </w:rPr>
+        <w:t xml:space="preserve"> </w:t>
+      </w:r>
+      <w:proofErr w:type="spellStart"/>
+      <w:r>
+        <w:rPr>
+          <w:rFonts w:ascii="Times New Roman" w:eastAsia="Times New Roman" w:hAnsi="Times New Roman" w:cs="Times New Roman"/>
+          <w:kern w:val="0"/>
+          <w:sz w:val="20"/>
+          <w:szCs w:val="20"/>
+          <w:lang w:eastAsia="en-ID"/>
+          <w14:ligatures w14:val="none"/>
+        </w:rPr>
+        <w:t>terbagi</w:t>
+      </w:r>
+      <w:proofErr w:type="spellEnd"/>
+      <w:r>
+        <w:rPr>
+          <w:rFonts w:ascii="Times New Roman" w:eastAsia="Times New Roman" w:hAnsi="Times New Roman" w:cs="Times New Roman"/>
+          <w:kern w:val="0"/>
+          <w:sz w:val="20"/>
+          <w:szCs w:val="20"/>
+          <w:lang w:eastAsia="en-ID"/>
+          <w14:ligatures w14:val="none"/>
+        </w:rPr>
+        <w:t xml:space="preserve"> dua:</w:t>
+      </w:r>
+    </w:p>
+    <w:p>
+      <w:pPr>
+        <w:numPr>
+          <w:ilvl w:val="0"/>
+          <w:numId w:val="5"/>
+        </w:numPr>
+        <w:spacing w:before="100" w:beforeAutospacing="1" w:after="100" w:afterAutospacing="1" w:line="240" w:lineRule="auto"/>
+        <w:rPr>
+          <w:rFonts w:ascii="Times New Roman" w:eastAsia="Times New Roman" w:hAnsi="Times New Roman" w:cs="Times New Roman"/>
+          <w:kern w:val="0"/>
+          <w:sz w:val="20"/>
+          <w:szCs w:val="20"/>
+          <w:lang w:eastAsia="en-ID"/>
+          <w14:ligatures w14:val="none"/>
+        </w:rPr>
+      </w:pPr>
+      <w:r>
+        <w:rPr>
+          <w:rFonts w:ascii="Times New Roman" w:eastAsia="Times New Roman" w:hAnsi="Times New Roman" w:cs="Times New Roman"/>
+          <w:kern w:val="0"/>
+          <w:sz w:val="20"/>
+          <w:szCs w:val="20"/>
+          <w:lang w:eastAsia="en-ID"/>
+          <w14:ligatures w14:val="none"/>
+        </w:rPr>
+        <w:t xml:space="preserve">Hard Realtime: Deadline sangat </w:t>
+      </w:r>
+      <w:proofErr w:type="spellStart"/>
+      <w:r>
+        <w:rPr>
+          <w:rFonts w:ascii="Times New Roman" w:eastAsia="Times New Roman" w:hAnsi="Times New Roman" w:cs="Times New Roman"/>
+          <w:kern w:val="0"/>
+          <w:sz w:val="20"/>
+          <w:szCs w:val="20"/>
+          <w:lang w:eastAsia="en-ID"/>
+          <w14:ligatures w14:val="none"/>
+        </w:rPr>
+        <w:t>ketat</w:t>
+      </w:r>
+      <w:proofErr w:type="spellEnd"/>
+      <w:r>
+        <w:rPr>
+          <w:rFonts w:ascii="Times New Roman" w:eastAsia="Times New Roman" w:hAnsi="Times New Roman" w:cs="Times New Roman"/>
+          <w:kern w:val="0"/>
+          <w:sz w:val="20"/>
+          <w:szCs w:val="20"/>
+          <w:lang w:eastAsia="en-ID"/>
+          <w14:ligatures w14:val="none"/>
+        </w:rPr>
+        <w:t xml:space="preserve">, </w:t>
+      </w:r>
+      <w:proofErr w:type="spellStart"/>
+      <w:r>
+        <w:rPr>
+          <w:rFonts w:ascii="Times New Roman" w:eastAsia="Times New Roman" w:hAnsi="Times New Roman" w:cs="Times New Roman"/>
+          <w:kern w:val="0"/>
+          <w:sz w:val="20"/>
+          <w:szCs w:val="20"/>
+          <w:lang w:eastAsia="en-ID"/>
+          <w14:ligatures w14:val="none"/>
+        </w:rPr>
+        <w:t>kegagalan</w:t>
+      </w:r>
+      <w:proofErr w:type="spellEnd"/>
+      <w:r>
+        <w:rPr>
+          <w:rFonts w:ascii="Times New Roman" w:eastAsia="Times New Roman" w:hAnsi="Times New Roman" w:cs="Times New Roman"/>
+          <w:kern w:val="0"/>
+          <w:sz w:val="20"/>
+          <w:szCs w:val="20"/>
+          <w:lang w:eastAsia="en-ID"/>
+          <w14:ligatures w14:val="none"/>
+        </w:rPr>
+        <w:t xml:space="preserve"> </w:t>
+      </w:r>
+      <w:proofErr w:type="spellStart"/>
+      <w:r>
+        <w:rPr>
+          <w:rFonts w:ascii="Times New Roman" w:eastAsia="Times New Roman" w:hAnsi="Times New Roman" w:cs="Times New Roman"/>
+          <w:kern w:val="0"/>
+          <w:sz w:val="20"/>
+          <w:szCs w:val="20"/>
+          <w:lang w:eastAsia="en-ID"/>
+          <w14:ligatures w14:val="none"/>
+        </w:rPr>
+        <w:t>bisa</w:t>
+      </w:r>
+      <w:proofErr w:type="spellEnd"/>
+      <w:r>
+        <w:rPr>
+          <w:rFonts w:ascii="Times New Roman" w:eastAsia="Times New Roman" w:hAnsi="Times New Roman" w:cs="Times New Roman"/>
+          <w:kern w:val="0"/>
+          <w:sz w:val="20"/>
+          <w:szCs w:val="20"/>
+          <w:lang w:eastAsia="en-ID"/>
+          <w14:ligatures w14:val="none"/>
+        </w:rPr>
+        <w:t xml:space="preserve"> </w:t>
+      </w:r>
+      <w:proofErr w:type="spellStart"/>
+      <w:r>
+        <w:rPr>
+          <w:rFonts w:ascii="Times New Roman" w:eastAsia="Times New Roman" w:hAnsi="Times New Roman" w:cs="Times New Roman"/>
+          <w:kern w:val="0"/>
+          <w:sz w:val="20"/>
+          <w:szCs w:val="20"/>
+          <w:lang w:eastAsia="en-ID"/>
+          <w14:ligatures w14:val="none"/>
+        </w:rPr>
+        <w:t>berbahaya</w:t>
+      </w:r>
+      <w:proofErr w:type="spellEnd"/>
+      <w:r>
+        <w:rPr>
+          <w:rFonts w:ascii="Times New Roman" w:eastAsia="Times New Roman" w:hAnsi="Times New Roman" w:cs="Times New Roman"/>
+          <w:kern w:val="0"/>
+          <w:sz w:val="20"/>
+          <w:szCs w:val="20"/>
+          <w:lang w:eastAsia="en-ID"/>
+          <w14:ligatures w14:val="none"/>
+        </w:rPr>
+        <w:t xml:space="preserve"> (</w:t>
+      </w:r>
+      <w:proofErr w:type="spellStart"/>
+      <w:r>
+        <w:rPr>
+          <w:rFonts w:ascii="Times New Roman" w:eastAsia="Times New Roman" w:hAnsi="Times New Roman" w:cs="Times New Roman"/>
+          <w:kern w:val="0"/>
+          <w:sz w:val="20"/>
+          <w:szCs w:val="20"/>
+          <w:lang w:eastAsia="en-ID"/>
+          <w14:ligatures w14:val="none"/>
+        </w:rPr>
+        <w:t>misal</w:t>
+      </w:r>
+      <w:proofErr w:type="spellEnd"/>
+      <w:r>
+        <w:rPr>
+          <w:rFonts w:ascii="Times New Roman" w:eastAsia="Times New Roman" w:hAnsi="Times New Roman" w:cs="Times New Roman"/>
+          <w:kern w:val="0"/>
+          <w:sz w:val="20"/>
+          <w:szCs w:val="20"/>
+          <w:lang w:eastAsia="en-ID"/>
+          <w14:ligatures w14:val="none"/>
+        </w:rPr>
+        <w:t xml:space="preserve">: </w:t>
+      </w:r>
+      <w:proofErr w:type="spellStart"/>
+      <w:r>
+        <w:rPr>
+          <w:rFonts w:ascii="Times New Roman" w:eastAsia="Times New Roman" w:hAnsi="Times New Roman" w:cs="Times New Roman"/>
+          <w:kern w:val="0"/>
+          <w:sz w:val="20"/>
+          <w:szCs w:val="20"/>
+          <w:lang w:eastAsia="en-ID"/>
+          <w14:ligatures w14:val="none"/>
+        </w:rPr>
+        <w:t>kontrol</w:t>
+      </w:r>
+      <w:proofErr w:type="spellEnd"/>
+      <w:r>
+        <w:rPr>
+          <w:rFonts w:ascii="Times New Roman" w:eastAsia="Times New Roman" w:hAnsi="Times New Roman" w:cs="Times New Roman"/>
+          <w:kern w:val="0"/>
+          <w:sz w:val="20"/>
+          <w:szCs w:val="20"/>
+          <w:lang w:eastAsia="en-ID"/>
+          <w14:ligatures w14:val="none"/>
+        </w:rPr>
+        <w:t xml:space="preserve"> </w:t>
+      </w:r>
+      <w:proofErr w:type="spellStart"/>
+      <w:r>
+        <w:rPr>
+          <w:rFonts w:ascii="Times New Roman" w:eastAsia="Times New Roman" w:hAnsi="Times New Roman" w:cs="Times New Roman"/>
+          <w:kern w:val="0"/>
+          <w:sz w:val="20"/>
+          <w:szCs w:val="20"/>
+          <w:lang w:eastAsia="en-ID"/>
+          <w14:ligatures w14:val="none"/>
+        </w:rPr>
+        <w:t>pesawat</w:t>
+      </w:r>
+      <w:proofErr w:type="spellEnd"/>
+      <w:r>
+        <w:rPr>
+          <w:rFonts w:ascii="Times New Roman" w:eastAsia="Times New Roman" w:hAnsi="Times New Roman" w:cs="Times New Roman"/>
+          <w:kern w:val="0"/>
+          <w:sz w:val="20"/>
+          <w:szCs w:val="20"/>
+          <w:lang w:eastAsia="en-ID"/>
+          <w14:ligatures w14:val="none"/>
+        </w:rPr>
+        <w:t>).</w:t>
+      </w:r>
+    </w:p>
+    <w:p>
+      <w:pPr>
+        <w:numPr>
+          <w:ilvl w:val="0"/>
+          <w:numId w:val="5"/>
+        </w:numPr>
+        <w:spacing w:before="100" w:beforeAutospacing="1" w:after="100" w:afterAutospacing="1" w:line="240" w:lineRule="auto"/>
+        <w:rPr>
+          <w:rFonts w:ascii="Times New Roman" w:eastAsia="Times New Roman" w:hAnsi="Times New Roman" w:cs="Times New Roman"/>
+          <w:kern w:val="0"/>
+          <w:sz w:val="20"/>
+          <w:szCs w:val="20"/>
+          <w:lang w:eastAsia="en-ID"/>
+          <w14:ligatures w14:val="none"/>
+        </w:rPr>
+      </w:pPr>
+      <w:r>
+        <w:rPr>
+          <w:rFonts w:ascii="Times New Roman" w:eastAsia="Times New Roman" w:hAnsi="Times New Roman" w:cs="Times New Roman"/>
+          <w:kern w:val="0"/>
+          <w:sz w:val="20"/>
+          <w:szCs w:val="20"/>
+          <w:lang w:eastAsia="en-ID"/>
+          <w14:ligatures w14:val="none"/>
+        </w:rPr>
+        <w:t xml:space="preserve">Soft Realtime: Deadline </w:t>
+      </w:r>
+      <w:proofErr w:type="spellStart"/>
+      <w:r>
+        <w:rPr>
+          <w:rFonts w:ascii="Times New Roman" w:eastAsia="Times New Roman" w:hAnsi="Times New Roman" w:cs="Times New Roman"/>
+          <w:kern w:val="0"/>
+          <w:sz w:val="20"/>
+          <w:szCs w:val="20"/>
+          <w:lang w:eastAsia="en-ID"/>
+          <w14:ligatures w14:val="none"/>
+        </w:rPr>
+        <w:t>fleksibel</w:t>
+      </w:r>
+      <w:proofErr w:type="spellEnd"/>
+      <w:r>
+        <w:rPr>
+          <w:rFonts w:ascii="Times New Roman" w:eastAsia="Times New Roman" w:hAnsi="Times New Roman" w:cs="Times New Roman"/>
+          <w:kern w:val="0"/>
+          <w:sz w:val="20"/>
+          <w:szCs w:val="20"/>
+          <w:lang w:eastAsia="en-ID"/>
+          <w14:ligatures w14:val="none"/>
+        </w:rPr>
+        <w:t xml:space="preserve">, </w:t>
+      </w:r>
+      <w:proofErr w:type="spellStart"/>
+      <w:r>
+        <w:rPr>
+          <w:rFonts w:ascii="Times New Roman" w:eastAsia="Times New Roman" w:hAnsi="Times New Roman" w:cs="Times New Roman"/>
+          <w:kern w:val="0"/>
+          <w:sz w:val="20"/>
+          <w:szCs w:val="20"/>
+          <w:lang w:eastAsia="en-ID"/>
+          <w14:ligatures w14:val="none"/>
+        </w:rPr>
+        <w:t>namun</w:t>
+      </w:r>
+      <w:proofErr w:type="spellEnd"/>
+      <w:r>
+        <w:rPr>
+          <w:rFonts w:ascii="Times New Roman" w:eastAsia="Times New Roman" w:hAnsi="Times New Roman" w:cs="Times New Roman"/>
+          <w:kern w:val="0"/>
+          <w:sz w:val="20"/>
+          <w:szCs w:val="20"/>
+          <w:lang w:eastAsia="en-ID"/>
+          <w14:ligatures w14:val="none"/>
+        </w:rPr>
+        <w:t xml:space="preserve"> </w:t>
+      </w:r>
+      <w:proofErr w:type="spellStart"/>
+      <w:r>
+        <w:rPr>
+          <w:rFonts w:ascii="Times New Roman" w:eastAsia="Times New Roman" w:hAnsi="Times New Roman" w:cs="Times New Roman"/>
+          <w:kern w:val="0"/>
+          <w:sz w:val="20"/>
+          <w:szCs w:val="20"/>
+          <w:lang w:eastAsia="en-ID"/>
+          <w14:ligatures w14:val="none"/>
+        </w:rPr>
+        <w:t>pelanggaran</w:t>
+      </w:r>
+      <w:proofErr w:type="spellEnd"/>
+      <w:r>
+        <w:rPr>
+          <w:rFonts w:ascii="Times New Roman" w:eastAsia="Times New Roman" w:hAnsi="Times New Roman" w:cs="Times New Roman"/>
+          <w:kern w:val="0"/>
+          <w:sz w:val="20"/>
+          <w:szCs w:val="20"/>
+          <w:lang w:eastAsia="en-ID"/>
+          <w14:ligatures w14:val="none"/>
+        </w:rPr>
+        <w:t xml:space="preserve"> </w:t>
+      </w:r>
+      <w:proofErr w:type="spellStart"/>
+      <w:r>
+        <w:rPr>
+          <w:rFonts w:ascii="Times New Roman" w:eastAsia="Times New Roman" w:hAnsi="Times New Roman" w:cs="Times New Roman"/>
+          <w:kern w:val="0"/>
+          <w:sz w:val="20"/>
+          <w:szCs w:val="20"/>
+          <w:lang w:eastAsia="en-ID"/>
+          <w14:ligatures w14:val="none"/>
+        </w:rPr>
+        <w:t>bisa</w:t>
+      </w:r>
+      <w:proofErr w:type="spellEnd"/>
+      <w:r>
+        <w:rPr>
+          <w:rFonts w:ascii="Times New Roman" w:eastAsia="Times New Roman" w:hAnsi="Times New Roman" w:cs="Times New Roman"/>
+          <w:kern w:val="0"/>
+          <w:sz w:val="20"/>
+          <w:szCs w:val="20"/>
+          <w:lang w:eastAsia="en-ID"/>
+          <w14:ligatures w14:val="none"/>
+        </w:rPr>
+        <w:t xml:space="preserve"> </w:t>
+      </w:r>
+      <w:proofErr w:type="spellStart"/>
+      <w:r>
+        <w:rPr>
+          <w:rFonts w:ascii="Times New Roman" w:eastAsia="Times New Roman" w:hAnsi="Times New Roman" w:cs="Times New Roman"/>
+          <w:kern w:val="0"/>
+          <w:sz w:val="20"/>
+          <w:szCs w:val="20"/>
+          <w:lang w:eastAsia="en-ID"/>
+          <w14:ligatures w14:val="none"/>
+        </w:rPr>
+        <w:t>mengurangi</w:t>
+      </w:r>
+      <w:proofErr w:type="spellEnd"/>
+      <w:r>
+        <w:rPr>
+          <w:rFonts w:ascii="Times New Roman" w:eastAsia="Times New Roman" w:hAnsi="Times New Roman" w:cs="Times New Roman"/>
+          <w:kern w:val="0"/>
+          <w:sz w:val="20"/>
+          <w:szCs w:val="20"/>
+          <w:lang w:eastAsia="en-ID"/>
+          <w14:ligatures w14:val="none"/>
+        </w:rPr>
+        <w:t xml:space="preserve"> </w:t>
+      </w:r>
+      <w:proofErr w:type="spellStart"/>
+      <w:r>
+        <w:rPr>
+          <w:rFonts w:ascii="Times New Roman" w:eastAsia="Times New Roman" w:hAnsi="Times New Roman" w:cs="Times New Roman"/>
+          <w:kern w:val="0"/>
+          <w:sz w:val="20"/>
+          <w:szCs w:val="20"/>
+          <w:lang w:eastAsia="en-ID"/>
+          <w14:ligatures w14:val="none"/>
+        </w:rPr>
+        <w:t>kualitas</w:t>
+      </w:r>
+      <w:proofErr w:type="spellEnd"/>
+      <w:r>
+        <w:rPr>
+          <w:rFonts w:ascii="Times New Roman" w:eastAsia="Times New Roman" w:hAnsi="Times New Roman" w:cs="Times New Roman"/>
+          <w:kern w:val="0"/>
+          <w:sz w:val="20"/>
+          <w:szCs w:val="20"/>
+          <w:lang w:eastAsia="en-ID"/>
+          <w14:ligatures w14:val="none"/>
+        </w:rPr>
+        <w:t xml:space="preserve"> </w:t>
+      </w:r>
+      <w:proofErr w:type="spellStart"/>
+      <w:r>
+        <w:rPr>
+          <w:rFonts w:ascii="Times New Roman" w:eastAsia="Times New Roman" w:hAnsi="Times New Roman" w:cs="Times New Roman"/>
+          <w:kern w:val="0"/>
+          <w:sz w:val="20"/>
+          <w:szCs w:val="20"/>
+          <w:lang w:eastAsia="en-ID"/>
+          <w14:ligatures w14:val="none"/>
+        </w:rPr>
+        <w:t>layanan</w:t>
+      </w:r>
+      <w:proofErr w:type="spellEnd"/>
+      <w:r>
+        <w:rPr>
+          <w:rFonts w:ascii="Times New Roman" w:eastAsia="Times New Roman" w:hAnsi="Times New Roman" w:cs="Times New Roman"/>
+          <w:kern w:val="0"/>
+          <w:sz w:val="20"/>
+          <w:szCs w:val="20"/>
+          <w:lang w:eastAsia="en-ID"/>
+          <w14:ligatures w14:val="none"/>
+        </w:rPr>
+        <w:t xml:space="preserve"> (</w:t>
+      </w:r>
+      <w:proofErr w:type="spellStart"/>
+      <w:r>
+        <w:rPr>
+          <w:rFonts w:ascii="Times New Roman" w:eastAsia="Times New Roman" w:hAnsi="Times New Roman" w:cs="Times New Roman"/>
+          <w:kern w:val="0"/>
+          <w:sz w:val="20"/>
+          <w:szCs w:val="20"/>
+          <w:lang w:eastAsia="en-ID"/>
+          <w14:ligatures w14:val="none"/>
+        </w:rPr>
+        <w:t>misal</w:t>
+      </w:r>
+      <w:proofErr w:type="spellEnd"/>
+      <w:r>
+        <w:rPr>
+          <w:rFonts w:ascii="Times New Roman" w:eastAsia="Times New Roman" w:hAnsi="Times New Roman" w:cs="Times New Roman"/>
+          <w:kern w:val="0"/>
+          <w:sz w:val="20"/>
+          <w:szCs w:val="20"/>
+          <w:lang w:eastAsia="en-ID"/>
+          <w14:ligatures w14:val="none"/>
+        </w:rPr>
+        <w:t>: streaming video).</w:t>
+      </w:r>
+    </w:p>
+    <w:p>
+      <w:pPr>
+        <w:pStyle w:val="ListParagraph"/>
+        <w:numPr>
+          <w:ilvl w:val="0"/>
+          <w:numId w:val="7"/>
+        </w:numPr>
+        <w:spacing w:before="100" w:beforeAutospacing="1" w:after="100" w:afterAutospacing="1" w:line="240" w:lineRule="auto"/>
+        <w:rPr>
+          <w:rFonts w:ascii="Times New Roman" w:eastAsia="Times New Roman" w:hAnsi="Times New Roman" w:cs="Times New Roman"/>
+          <w:kern w:val="0"/>
+          <w:sz w:val="20"/>
+          <w:szCs w:val="20"/>
+          <w:lang w:eastAsia="en-ID"/>
+          <w14:ligatures w14:val="none"/>
+        </w:rPr>
+      </w:pPr>
+      <w:r>
+        <w:rPr>
+          <w:rFonts w:ascii="Times New Roman" w:eastAsia="Times New Roman" w:hAnsi="Times New Roman" w:cs="Times New Roman"/>
+          <w:kern w:val="0"/>
+          <w:sz w:val="20"/>
+          <w:szCs w:val="20"/>
+          <w:lang w:eastAsia="en-ID"/>
+          <w14:ligatures w14:val="none"/>
+        </w:rPr>
+        <w:t>Task dan Thread:</w:t>
+      </w:r>
+    </w:p>
+    <w:p>
+      <w:pPr>
+        <w:numPr>
+          <w:ilvl w:val="0"/>
+          <w:numId w:val="6"/>
+        </w:numPr>
+        <w:spacing w:before="100" w:beforeAutospacing="1" w:after="100" w:afterAutospacing="1" w:line="240" w:lineRule="auto"/>
+        <w:rPr>
+          <w:rFonts w:ascii="Times New Roman" w:eastAsia="Times New Roman" w:hAnsi="Times New Roman" w:cs="Times New Roman"/>
+          <w:kern w:val="0"/>
+          <w:sz w:val="20"/>
+          <w:szCs w:val="20"/>
+          <w:lang w:eastAsia="en-ID"/>
+          <w14:ligatures w14:val="none"/>
+        </w:rPr>
+      </w:pPr>
+      <w:r>
+        <w:rPr>
+          <w:rFonts w:ascii="Times New Roman" w:eastAsia="Times New Roman" w:hAnsi="Times New Roman" w:cs="Times New Roman"/>
+          <w:kern w:val="0"/>
+          <w:sz w:val="20"/>
+          <w:szCs w:val="20"/>
+          <w:lang w:eastAsia="en-ID"/>
+          <w14:ligatures w14:val="none"/>
+        </w:rPr>
+        <w:t xml:space="preserve">Task: Unit </w:t>
+      </w:r>
+      <w:proofErr w:type="spellStart"/>
+      <w:r>
+        <w:rPr>
+          <w:rFonts w:ascii="Times New Roman" w:eastAsia="Times New Roman" w:hAnsi="Times New Roman" w:cs="Times New Roman"/>
+          <w:kern w:val="0"/>
+          <w:sz w:val="20"/>
+          <w:szCs w:val="20"/>
+          <w:lang w:eastAsia="en-ID"/>
+          <w14:ligatures w14:val="none"/>
+        </w:rPr>
+        <w:t>kerja</w:t>
+      </w:r>
+      <w:proofErr w:type="spellEnd"/>
+      <w:r>
+        <w:rPr>
+          <w:rFonts w:ascii="Times New Roman" w:eastAsia="Times New Roman" w:hAnsi="Times New Roman" w:cs="Times New Roman"/>
+          <w:kern w:val="0"/>
+          <w:sz w:val="20"/>
+          <w:szCs w:val="20"/>
+          <w:lang w:eastAsia="en-ID"/>
+          <w14:ligatures w14:val="none"/>
+        </w:rPr>
+        <w:t xml:space="preserve"> </w:t>
+      </w:r>
+      <w:proofErr w:type="spellStart"/>
+      <w:r>
+        <w:rPr>
+          <w:rFonts w:ascii="Times New Roman" w:eastAsia="Times New Roman" w:hAnsi="Times New Roman" w:cs="Times New Roman"/>
+          <w:kern w:val="0"/>
+          <w:sz w:val="20"/>
+          <w:szCs w:val="20"/>
+          <w:lang w:eastAsia="en-ID"/>
+          <w14:ligatures w14:val="none"/>
+        </w:rPr>
+        <w:t>dalam</w:t>
+      </w:r>
+      <w:proofErr w:type="spellEnd"/>
+      <w:r>
+        <w:rPr>
+          <w:rFonts w:ascii="Times New Roman" w:eastAsia="Times New Roman" w:hAnsi="Times New Roman" w:cs="Times New Roman"/>
+          <w:kern w:val="0"/>
+          <w:sz w:val="20"/>
+          <w:szCs w:val="20"/>
+          <w:lang w:eastAsia="en-ID"/>
+          <w14:ligatures w14:val="none"/>
+        </w:rPr>
+        <w:t xml:space="preserve"> </w:t>
+      </w:r>
+      <w:proofErr w:type="spellStart"/>
+      <w:r>
+        <w:rPr>
+          <w:rFonts w:ascii="Times New Roman" w:eastAsia="Times New Roman" w:hAnsi="Times New Roman" w:cs="Times New Roman"/>
+          <w:kern w:val="0"/>
+          <w:sz w:val="20"/>
+          <w:szCs w:val="20"/>
+          <w:lang w:eastAsia="en-ID"/>
+          <w14:ligatures w14:val="none"/>
+        </w:rPr>
+        <w:t>sistem</w:t>
+      </w:r>
+      <w:proofErr w:type="spellEnd"/>
+      <w:r>
+        <w:rPr>
+          <w:rFonts w:ascii="Times New Roman" w:eastAsia="Times New Roman" w:hAnsi="Times New Roman" w:cs="Times New Roman"/>
+          <w:kern w:val="0"/>
+          <w:sz w:val="20"/>
+          <w:szCs w:val="20"/>
+          <w:lang w:eastAsia="en-ID"/>
+          <w14:ligatures w14:val="none"/>
+        </w:rPr>
+        <w:t xml:space="preserve"> </w:t>
+      </w:r>
+      <w:proofErr w:type="spellStart"/>
+      <w:r>
+        <w:rPr>
+          <w:rFonts w:ascii="Times New Roman" w:eastAsia="Times New Roman" w:hAnsi="Times New Roman" w:cs="Times New Roman"/>
+          <w:kern w:val="0"/>
+          <w:sz w:val="20"/>
+          <w:szCs w:val="20"/>
+          <w:lang w:eastAsia="en-ID"/>
+          <w14:ligatures w14:val="none"/>
+        </w:rPr>
+        <w:t>operasi</w:t>
+      </w:r>
+      <w:proofErr w:type="spellEnd"/>
+      <w:r>
+        <w:rPr>
+          <w:rFonts w:ascii="Times New Roman" w:eastAsia="Times New Roman" w:hAnsi="Times New Roman" w:cs="Times New Roman"/>
+          <w:kern w:val="0"/>
+          <w:sz w:val="20"/>
+          <w:szCs w:val="20"/>
+          <w:lang w:eastAsia="en-ID"/>
+          <w14:ligatures w14:val="none"/>
+        </w:rPr>
+        <w:t xml:space="preserve"> yang </w:t>
+      </w:r>
+      <w:proofErr w:type="spellStart"/>
+      <w:r>
+        <w:rPr>
+          <w:rFonts w:ascii="Times New Roman" w:eastAsia="Times New Roman" w:hAnsi="Times New Roman" w:cs="Times New Roman"/>
+          <w:kern w:val="0"/>
+          <w:sz w:val="20"/>
+          <w:szCs w:val="20"/>
+          <w:lang w:eastAsia="en-ID"/>
+          <w14:ligatures w14:val="none"/>
+        </w:rPr>
+        <w:t>berfungsi</w:t>
+      </w:r>
+      <w:proofErr w:type="spellEnd"/>
+      <w:r>
+        <w:rPr>
+          <w:rFonts w:ascii="Times New Roman" w:eastAsia="Times New Roman" w:hAnsi="Times New Roman" w:cs="Times New Roman"/>
+          <w:kern w:val="0"/>
+          <w:sz w:val="20"/>
+          <w:szCs w:val="20"/>
+          <w:lang w:eastAsia="en-ID"/>
+          <w14:ligatures w14:val="none"/>
+        </w:rPr>
+        <w:t xml:space="preserve"> </w:t>
+      </w:r>
+      <w:proofErr w:type="spellStart"/>
+      <w:r>
+        <w:rPr>
+          <w:rFonts w:ascii="Times New Roman" w:eastAsia="Times New Roman" w:hAnsi="Times New Roman" w:cs="Times New Roman"/>
+          <w:kern w:val="0"/>
+          <w:sz w:val="20"/>
+          <w:szCs w:val="20"/>
+          <w:lang w:eastAsia="en-ID"/>
+          <w14:ligatures w14:val="none"/>
+        </w:rPr>
+        <w:t>menjalankan</w:t>
+      </w:r>
+      <w:proofErr w:type="spellEnd"/>
+      <w:r>
+        <w:rPr>
+          <w:rFonts w:ascii="Times New Roman" w:eastAsia="Times New Roman" w:hAnsi="Times New Roman" w:cs="Times New Roman"/>
+          <w:kern w:val="0"/>
+          <w:sz w:val="20"/>
+          <w:szCs w:val="20"/>
+          <w:lang w:eastAsia="en-ID"/>
+          <w14:ligatures w14:val="none"/>
+        </w:rPr>
+        <w:t xml:space="preserve"> proses </w:t>
+      </w:r>
+      <w:proofErr w:type="spellStart"/>
+      <w:r>
+        <w:rPr>
+          <w:rFonts w:ascii="Times New Roman" w:eastAsia="Times New Roman" w:hAnsi="Times New Roman" w:cs="Times New Roman"/>
+          <w:kern w:val="0"/>
+          <w:sz w:val="20"/>
+          <w:szCs w:val="20"/>
+          <w:lang w:eastAsia="en-ID"/>
+          <w14:ligatures w14:val="none"/>
+        </w:rPr>
+        <w:t>atau</w:t>
+      </w:r>
+      <w:proofErr w:type="spellEnd"/>
+      <w:r>
+        <w:rPr>
+          <w:rFonts w:ascii="Times New Roman" w:eastAsia="Times New Roman" w:hAnsi="Times New Roman" w:cs="Times New Roman"/>
+          <w:kern w:val="0"/>
+          <w:sz w:val="20"/>
+          <w:szCs w:val="20"/>
+          <w:lang w:eastAsia="en-ID"/>
+          <w14:ligatures w14:val="none"/>
+        </w:rPr>
+        <w:t xml:space="preserve"> </w:t>
+      </w:r>
+      <w:proofErr w:type="spellStart"/>
+      <w:r>
+        <w:rPr>
+          <w:rFonts w:ascii="Times New Roman" w:eastAsia="Times New Roman" w:hAnsi="Times New Roman" w:cs="Times New Roman"/>
+          <w:kern w:val="0"/>
+          <w:sz w:val="20"/>
+          <w:szCs w:val="20"/>
+          <w:lang w:eastAsia="en-ID"/>
+          <w14:ligatures w14:val="none"/>
+        </w:rPr>
+        <w:t>aktivitas</w:t>
+      </w:r>
+      <w:proofErr w:type="spellEnd"/>
+      <w:r>
+        <w:rPr>
+          <w:rFonts w:ascii="Times New Roman" w:eastAsia="Times New Roman" w:hAnsi="Times New Roman" w:cs="Times New Roman"/>
+          <w:kern w:val="0"/>
+          <w:sz w:val="20"/>
+          <w:szCs w:val="20"/>
+          <w:lang w:eastAsia="en-ID"/>
+          <w14:ligatures w14:val="none"/>
+        </w:rPr>
+        <w:t xml:space="preserve"> </w:t>
+      </w:r>
+      <w:proofErr w:type="spellStart"/>
+      <w:r>
+        <w:rPr>
+          <w:rFonts w:ascii="Times New Roman" w:eastAsia="Times New Roman" w:hAnsi="Times New Roman" w:cs="Times New Roman"/>
+          <w:kern w:val="0"/>
+          <w:sz w:val="20"/>
+          <w:szCs w:val="20"/>
+          <w:lang w:eastAsia="en-ID"/>
+          <w14:ligatures w14:val="none"/>
+        </w:rPr>
+        <w:t>secara</w:t>
+      </w:r>
+      <w:proofErr w:type="spellEnd"/>
+      <w:r>
+        <w:rPr>
+          <w:rFonts w:ascii="Times New Roman" w:eastAsia="Times New Roman" w:hAnsi="Times New Roman" w:cs="Times New Roman"/>
+          <w:kern w:val="0"/>
+          <w:sz w:val="20"/>
+          <w:szCs w:val="20"/>
+          <w:lang w:eastAsia="en-ID"/>
+          <w14:ligatures w14:val="none"/>
+        </w:rPr>
+        <w:t xml:space="preserve"> </w:t>
+      </w:r>
+      <w:proofErr w:type="spellStart"/>
+      <w:r>
+        <w:rPr>
+          <w:rFonts w:ascii="Times New Roman" w:eastAsia="Times New Roman" w:hAnsi="Times New Roman" w:cs="Times New Roman"/>
+          <w:kern w:val="0"/>
+          <w:sz w:val="20"/>
+          <w:szCs w:val="20"/>
+          <w:lang w:eastAsia="en-ID"/>
+          <w14:ligatures w14:val="none"/>
+        </w:rPr>
+        <w:t>independen</w:t>
+      </w:r>
+      <w:proofErr w:type="spellEnd"/>
+      <w:r>
+        <w:rPr>
+          <w:rFonts w:ascii="Times New Roman" w:eastAsia="Times New Roman" w:hAnsi="Times New Roman" w:cs="Times New Roman"/>
+          <w:kern w:val="0"/>
+          <w:sz w:val="20"/>
+          <w:szCs w:val="20"/>
+          <w:lang w:eastAsia="en-ID"/>
+          <w14:ligatures w14:val="none"/>
+        </w:rPr>
+        <w:t xml:space="preserve">. Task </w:t>
+      </w:r>
+      <w:proofErr w:type="spellStart"/>
+      <w:r>
+        <w:rPr>
+          <w:rFonts w:ascii="Times New Roman" w:eastAsia="Times New Roman" w:hAnsi="Times New Roman" w:cs="Times New Roman"/>
+          <w:kern w:val="0"/>
+          <w:sz w:val="20"/>
+          <w:szCs w:val="20"/>
+          <w:lang w:eastAsia="en-ID"/>
+          <w14:ligatures w14:val="none"/>
+        </w:rPr>
+        <w:t>membantu</w:t>
+      </w:r>
+      <w:proofErr w:type="spellEnd"/>
+      <w:r>
+        <w:rPr>
+          <w:rFonts w:ascii="Times New Roman" w:eastAsia="Times New Roman" w:hAnsi="Times New Roman" w:cs="Times New Roman"/>
+          <w:kern w:val="0"/>
+          <w:sz w:val="20"/>
+          <w:szCs w:val="20"/>
+          <w:lang w:eastAsia="en-ID"/>
+          <w14:ligatures w14:val="none"/>
+        </w:rPr>
+        <w:t xml:space="preserve"> </w:t>
+      </w:r>
+      <w:proofErr w:type="spellStart"/>
+      <w:r>
+        <w:rPr>
+          <w:rFonts w:ascii="Times New Roman" w:eastAsia="Times New Roman" w:hAnsi="Times New Roman" w:cs="Times New Roman"/>
+          <w:kern w:val="0"/>
+          <w:sz w:val="20"/>
+          <w:szCs w:val="20"/>
+          <w:lang w:eastAsia="en-ID"/>
+          <w14:ligatures w14:val="none"/>
+        </w:rPr>
+        <w:t>sistem</w:t>
+      </w:r>
+      <w:proofErr w:type="spellEnd"/>
+      <w:r>
+        <w:rPr>
+          <w:rFonts w:ascii="Times New Roman" w:eastAsia="Times New Roman" w:hAnsi="Times New Roman" w:cs="Times New Roman"/>
+          <w:kern w:val="0"/>
+          <w:sz w:val="20"/>
+          <w:szCs w:val="20"/>
+          <w:lang w:eastAsia="en-ID"/>
+          <w14:ligatures w14:val="none"/>
+        </w:rPr>
+        <w:t xml:space="preserve"> multitasking </w:t>
+      </w:r>
+      <w:proofErr w:type="spellStart"/>
+      <w:r>
+        <w:rPr>
+          <w:rFonts w:ascii="Times New Roman" w:eastAsia="Times New Roman" w:hAnsi="Times New Roman" w:cs="Times New Roman"/>
+          <w:kern w:val="0"/>
+          <w:sz w:val="20"/>
+          <w:szCs w:val="20"/>
+          <w:lang w:eastAsia="en-ID"/>
+          <w14:ligatures w14:val="none"/>
+        </w:rPr>
+        <w:t>menjalankan</w:t>
+      </w:r>
+      <w:proofErr w:type="spellEnd"/>
+      <w:r>
+        <w:rPr>
+          <w:rFonts w:ascii="Times New Roman" w:eastAsia="Times New Roman" w:hAnsi="Times New Roman" w:cs="Times New Roman"/>
+          <w:kern w:val="0"/>
+          <w:sz w:val="20"/>
+          <w:szCs w:val="20"/>
+          <w:lang w:eastAsia="en-ID"/>
+          <w14:ligatures w14:val="none"/>
+        </w:rPr>
+        <w:t xml:space="preserve"> </w:t>
+      </w:r>
+      <w:proofErr w:type="spellStart"/>
+      <w:r>
+        <w:rPr>
+          <w:rFonts w:ascii="Times New Roman" w:eastAsia="Times New Roman" w:hAnsi="Times New Roman" w:cs="Times New Roman"/>
+          <w:kern w:val="0"/>
+          <w:sz w:val="20"/>
+          <w:szCs w:val="20"/>
+          <w:lang w:eastAsia="en-ID"/>
+          <w14:ligatures w14:val="none"/>
+        </w:rPr>
+        <w:t>banyak</w:t>
+      </w:r>
+      <w:proofErr w:type="spellEnd"/>
+      <w:r>
+        <w:rPr>
+          <w:rFonts w:ascii="Times New Roman" w:eastAsia="Times New Roman" w:hAnsi="Times New Roman" w:cs="Times New Roman"/>
+          <w:kern w:val="0"/>
+          <w:sz w:val="20"/>
+          <w:szCs w:val="20"/>
+          <w:lang w:eastAsia="en-ID"/>
+          <w14:ligatures w14:val="none"/>
+        </w:rPr>
+        <w:t xml:space="preserve"> </w:t>
+      </w:r>
+      <w:proofErr w:type="spellStart"/>
+      <w:r>
+        <w:rPr>
+          <w:rFonts w:ascii="Times New Roman" w:eastAsia="Times New Roman" w:hAnsi="Times New Roman" w:cs="Times New Roman"/>
+          <w:kern w:val="0"/>
+          <w:sz w:val="20"/>
+          <w:szCs w:val="20"/>
+          <w:lang w:eastAsia="en-ID"/>
+          <w14:ligatures w14:val="none"/>
+        </w:rPr>
+        <w:t>aktivitas</w:t>
+      </w:r>
+      <w:proofErr w:type="spellEnd"/>
+      <w:r>
+        <w:rPr>
+          <w:rFonts w:ascii="Times New Roman" w:eastAsia="Times New Roman" w:hAnsi="Times New Roman" w:cs="Times New Roman"/>
+          <w:kern w:val="0"/>
+          <w:sz w:val="20"/>
+          <w:szCs w:val="20"/>
+          <w:lang w:eastAsia="en-ID"/>
+          <w14:ligatures w14:val="none"/>
+        </w:rPr>
+        <w:t xml:space="preserve"> </w:t>
+      </w:r>
+      <w:proofErr w:type="spellStart"/>
+      <w:r>
+        <w:rPr>
+          <w:rFonts w:ascii="Times New Roman" w:eastAsia="Times New Roman" w:hAnsi="Times New Roman" w:cs="Times New Roman"/>
+          <w:kern w:val="0"/>
+          <w:sz w:val="20"/>
+          <w:szCs w:val="20"/>
+          <w:lang w:eastAsia="en-ID"/>
+          <w14:ligatures w14:val="none"/>
+        </w:rPr>
+        <w:t>sekaligus</w:t>
+      </w:r>
+      <w:proofErr w:type="spellEnd"/>
+      <w:r>
+        <w:rPr>
+          <w:rFonts w:ascii="Times New Roman" w:eastAsia="Times New Roman" w:hAnsi="Times New Roman" w:cs="Times New Roman"/>
+          <w:kern w:val="0"/>
+          <w:sz w:val="20"/>
+          <w:szCs w:val="20"/>
+          <w:lang w:eastAsia="en-ID"/>
+          <w14:ligatures w14:val="none"/>
+        </w:rPr>
+        <w:t>.</w:t>
+      </w:r>
+    </w:p>
+    <w:p>
+      <w:pPr>
+        <w:numPr>
+          <w:ilvl w:val="0"/>
+          <w:numId w:val="6"/>
+        </w:numPr>
+        <w:spacing w:before="100" w:beforeAutospacing="1" w:after="100" w:afterAutospacing="1" w:line="240" w:lineRule="auto"/>
+        <w:rPr>
+          <w:rFonts w:ascii="Times New Roman" w:eastAsia="Times New Roman" w:hAnsi="Times New Roman" w:cs="Times New Roman"/>
+          <w:kern w:val="0"/>
+          <w:sz w:val="20"/>
+          <w:szCs w:val="20"/>
+          <w:lang w:eastAsia="en-ID"/>
+          <w14:ligatures w14:val="none"/>
+        </w:rPr>
+      </w:pPr>
+      <w:r>
+        <w:rPr>
+          <w:rFonts w:ascii="Times New Roman" w:eastAsia="Times New Roman" w:hAnsi="Times New Roman" w:cs="Times New Roman"/>
+          <w:kern w:val="0"/>
+          <w:sz w:val="20"/>
+          <w:szCs w:val="20"/>
+          <w:lang w:eastAsia="en-ID"/>
+          <w14:ligatures w14:val="none"/>
+        </w:rPr>
+        <w:t xml:space="preserve">Thread: Unit </w:t>
+      </w:r>
+      <w:proofErr w:type="spellStart"/>
+      <w:r>
+        <w:rPr>
+          <w:rFonts w:ascii="Times New Roman" w:eastAsia="Times New Roman" w:hAnsi="Times New Roman" w:cs="Times New Roman"/>
+          <w:kern w:val="0"/>
+          <w:sz w:val="20"/>
+          <w:szCs w:val="20"/>
+          <w:lang w:eastAsia="en-ID"/>
+          <w14:ligatures w14:val="none"/>
+        </w:rPr>
+        <w:t>eksekusi</w:t>
+      </w:r>
+      <w:proofErr w:type="spellEnd"/>
+      <w:r>
+        <w:rPr>
+          <w:rFonts w:ascii="Times New Roman" w:eastAsia="Times New Roman" w:hAnsi="Times New Roman" w:cs="Times New Roman"/>
+          <w:kern w:val="0"/>
+          <w:sz w:val="20"/>
+          <w:szCs w:val="20"/>
+          <w:lang w:eastAsia="en-ID"/>
+          <w14:ligatures w14:val="none"/>
+        </w:rPr>
+        <w:t xml:space="preserve"> </w:t>
+      </w:r>
+      <w:proofErr w:type="spellStart"/>
+      <w:r>
+        <w:rPr>
+          <w:rFonts w:ascii="Times New Roman" w:eastAsia="Times New Roman" w:hAnsi="Times New Roman" w:cs="Times New Roman"/>
+          <w:kern w:val="0"/>
+          <w:sz w:val="20"/>
+          <w:szCs w:val="20"/>
+          <w:lang w:eastAsia="en-ID"/>
+          <w14:ligatures w14:val="none"/>
+        </w:rPr>
+        <w:t>terkecil</w:t>
+      </w:r>
+      <w:proofErr w:type="spellEnd"/>
+      <w:r>
+        <w:rPr>
+          <w:rFonts w:ascii="Times New Roman" w:eastAsia="Times New Roman" w:hAnsi="Times New Roman" w:cs="Times New Roman"/>
+          <w:kern w:val="0"/>
+          <w:sz w:val="20"/>
+          <w:szCs w:val="20"/>
+          <w:lang w:eastAsia="en-ID"/>
+          <w14:ligatures w14:val="none"/>
+        </w:rPr>
+        <w:t xml:space="preserve"> </w:t>
+      </w:r>
+      <w:proofErr w:type="spellStart"/>
+      <w:r>
+        <w:rPr>
+          <w:rFonts w:ascii="Times New Roman" w:eastAsia="Times New Roman" w:hAnsi="Times New Roman" w:cs="Times New Roman"/>
+          <w:kern w:val="0"/>
+          <w:sz w:val="20"/>
+          <w:szCs w:val="20"/>
+          <w:lang w:eastAsia="en-ID"/>
+          <w14:ligatures w14:val="none"/>
+        </w:rPr>
+        <w:t>dalam</w:t>
+      </w:r>
+      <w:proofErr w:type="spellEnd"/>
+      <w:r>
+        <w:rPr>
+          <w:rFonts w:ascii="Times New Roman" w:eastAsia="Times New Roman" w:hAnsi="Times New Roman" w:cs="Times New Roman"/>
+          <w:kern w:val="0"/>
+          <w:sz w:val="20"/>
+          <w:szCs w:val="20"/>
+          <w:lang w:eastAsia="en-ID"/>
+          <w14:ligatures w14:val="none"/>
+        </w:rPr>
+        <w:t xml:space="preserve"> </w:t>
+      </w:r>
+      <w:proofErr w:type="spellStart"/>
+      <w:r>
+        <w:rPr>
+          <w:rFonts w:ascii="Times New Roman" w:eastAsia="Times New Roman" w:hAnsi="Times New Roman" w:cs="Times New Roman"/>
+          <w:kern w:val="0"/>
+          <w:sz w:val="20"/>
+          <w:szCs w:val="20"/>
+          <w:lang w:eastAsia="en-ID"/>
+          <w14:ligatures w14:val="none"/>
+        </w:rPr>
+        <w:t>suatu</w:t>
+      </w:r>
+      <w:proofErr w:type="spellEnd"/>
+      <w:r>
+        <w:rPr>
+          <w:rFonts w:ascii="Times New Roman" w:eastAsia="Times New Roman" w:hAnsi="Times New Roman" w:cs="Times New Roman"/>
+          <w:kern w:val="0"/>
+          <w:sz w:val="20"/>
+          <w:szCs w:val="20"/>
+          <w:lang w:eastAsia="en-ID"/>
+          <w14:ligatures w14:val="none"/>
+        </w:rPr>
+        <w:t xml:space="preserve"> task. Thread </w:t>
+      </w:r>
+      <w:proofErr w:type="spellStart"/>
+      <w:r>
+        <w:rPr>
+          <w:rFonts w:ascii="Times New Roman" w:eastAsia="Times New Roman" w:hAnsi="Times New Roman" w:cs="Times New Roman"/>
+          <w:kern w:val="0"/>
+          <w:sz w:val="20"/>
+          <w:szCs w:val="20"/>
+          <w:lang w:eastAsia="en-ID"/>
+          <w14:ligatures w14:val="none"/>
+        </w:rPr>
+        <w:t>memungkinkan</w:t>
+      </w:r>
+      <w:proofErr w:type="spellEnd"/>
+      <w:r>
+        <w:rPr>
+          <w:rFonts w:ascii="Times New Roman" w:eastAsia="Times New Roman" w:hAnsi="Times New Roman" w:cs="Times New Roman"/>
+          <w:kern w:val="0"/>
+          <w:sz w:val="20"/>
+          <w:szCs w:val="20"/>
+          <w:lang w:eastAsia="en-ID"/>
+          <w14:ligatures w14:val="none"/>
+        </w:rPr>
+        <w:t xml:space="preserve"> program </w:t>
+      </w:r>
+      <w:proofErr w:type="spellStart"/>
+      <w:r>
+        <w:rPr>
+          <w:rFonts w:ascii="Times New Roman" w:eastAsia="Times New Roman" w:hAnsi="Times New Roman" w:cs="Times New Roman"/>
+          <w:kern w:val="0"/>
+          <w:sz w:val="20"/>
+          <w:szCs w:val="20"/>
+          <w:lang w:eastAsia="en-ID"/>
+          <w14:ligatures w14:val="none"/>
+        </w:rPr>
+        <w:t>menjalankan</w:t>
+      </w:r>
+      <w:proofErr w:type="spellEnd"/>
+      <w:r>
+        <w:rPr>
+          <w:rFonts w:ascii="Times New Roman" w:eastAsia="Times New Roman" w:hAnsi="Times New Roman" w:cs="Times New Roman"/>
+          <w:kern w:val="0"/>
+          <w:sz w:val="20"/>
+          <w:szCs w:val="20"/>
+          <w:lang w:eastAsia="en-ID"/>
+          <w14:ligatures w14:val="none"/>
+        </w:rPr>
+        <w:t xml:space="preserve"> </w:t>
+      </w:r>
+      <w:proofErr w:type="spellStart"/>
+      <w:r>
+        <w:rPr>
+          <w:rFonts w:ascii="Times New Roman" w:eastAsia="Times New Roman" w:hAnsi="Times New Roman" w:cs="Times New Roman"/>
+          <w:kern w:val="0"/>
+          <w:sz w:val="20"/>
+          <w:szCs w:val="20"/>
+          <w:lang w:eastAsia="en-ID"/>
+          <w14:ligatures w14:val="none"/>
+        </w:rPr>
+        <w:t>beberapa</w:t>
+      </w:r>
+      <w:proofErr w:type="spellEnd"/>
+      <w:r>
+        <w:rPr>
+          <w:rFonts w:ascii="Times New Roman" w:eastAsia="Times New Roman" w:hAnsi="Times New Roman" w:cs="Times New Roman"/>
+          <w:kern w:val="0"/>
+          <w:sz w:val="20"/>
+          <w:szCs w:val="20"/>
+          <w:lang w:eastAsia="en-ID"/>
+          <w14:ligatures w14:val="none"/>
+        </w:rPr>
+        <w:t xml:space="preserve"> </w:t>
+      </w:r>
+      <w:proofErr w:type="spellStart"/>
+      <w:r>
+        <w:rPr>
+          <w:rFonts w:ascii="Times New Roman" w:eastAsia="Times New Roman" w:hAnsi="Times New Roman" w:cs="Times New Roman"/>
+          <w:kern w:val="0"/>
+          <w:sz w:val="20"/>
+          <w:szCs w:val="20"/>
+          <w:lang w:eastAsia="en-ID"/>
+          <w14:ligatures w14:val="none"/>
+        </w:rPr>
+        <w:t>bagian</w:t>
+      </w:r>
+      <w:proofErr w:type="spellEnd"/>
+      <w:r>
+        <w:rPr>
+          <w:rFonts w:ascii="Times New Roman" w:eastAsia="Times New Roman" w:hAnsi="Times New Roman" w:cs="Times New Roman"/>
+          <w:kern w:val="0"/>
+          <w:sz w:val="20"/>
+          <w:szCs w:val="20"/>
+          <w:lang w:eastAsia="en-ID"/>
+          <w14:ligatures w14:val="none"/>
+        </w:rPr>
+        <w:t xml:space="preserve"> </w:t>
+      </w:r>
+      <w:proofErr w:type="spellStart"/>
+      <w:r>
+        <w:rPr>
+          <w:rFonts w:ascii="Times New Roman" w:eastAsia="Times New Roman" w:hAnsi="Times New Roman" w:cs="Times New Roman"/>
+          <w:kern w:val="0"/>
+          <w:sz w:val="20"/>
+          <w:szCs w:val="20"/>
+          <w:lang w:eastAsia="en-ID"/>
+          <w14:ligatures w14:val="none"/>
+        </w:rPr>
+        <w:t>secara</w:t>
+      </w:r>
+      <w:proofErr w:type="spellEnd"/>
+      <w:r>
+        <w:rPr>
+          <w:rFonts w:ascii="Times New Roman" w:eastAsia="Times New Roman" w:hAnsi="Times New Roman" w:cs="Times New Roman"/>
+          <w:kern w:val="0"/>
+          <w:sz w:val="20"/>
+          <w:szCs w:val="20"/>
+          <w:lang w:eastAsia="en-ID"/>
+          <w14:ligatures w14:val="none"/>
+        </w:rPr>
+        <w:t xml:space="preserve"> </w:t>
+      </w:r>
+      <w:proofErr w:type="spellStart"/>
+      <w:r>
+        <w:rPr>
+          <w:rFonts w:ascii="Times New Roman" w:eastAsia="Times New Roman" w:hAnsi="Times New Roman" w:cs="Times New Roman"/>
+          <w:kern w:val="0"/>
+          <w:sz w:val="20"/>
+          <w:szCs w:val="20"/>
+          <w:lang w:eastAsia="en-ID"/>
+          <w14:ligatures w14:val="none"/>
+        </w:rPr>
+        <w:t>bersamaan</w:t>
+      </w:r>
+      <w:proofErr w:type="spellEnd"/>
+      <w:r>
+        <w:rPr>
+          <w:rFonts w:ascii="Times New Roman" w:eastAsia="Times New Roman" w:hAnsi="Times New Roman" w:cs="Times New Roman"/>
+          <w:kern w:val="0"/>
+          <w:sz w:val="20"/>
+          <w:szCs w:val="20"/>
+          <w:lang w:eastAsia="en-ID"/>
+          <w14:ligatures w14:val="none"/>
+        </w:rPr>
+        <w:t xml:space="preserve"> (multithreading), </w:t>
+      </w:r>
+      <w:proofErr w:type="spellStart"/>
+      <w:r>
+        <w:rPr>
+          <w:rFonts w:ascii="Times New Roman" w:eastAsia="Times New Roman" w:hAnsi="Times New Roman" w:cs="Times New Roman"/>
+          <w:kern w:val="0"/>
+          <w:sz w:val="20"/>
+          <w:szCs w:val="20"/>
+          <w:lang w:eastAsia="en-ID"/>
+          <w14:ligatures w14:val="none"/>
+        </w:rPr>
+        <w:t>seperti</w:t>
+      </w:r>
+      <w:proofErr w:type="spellEnd"/>
+      <w:r>
+        <w:rPr>
+          <w:rFonts w:ascii="Times New Roman" w:eastAsia="Times New Roman" w:hAnsi="Times New Roman" w:cs="Times New Roman"/>
+          <w:kern w:val="0"/>
+          <w:sz w:val="20"/>
+          <w:szCs w:val="20"/>
+          <w:lang w:eastAsia="en-ID"/>
+          <w14:ligatures w14:val="none"/>
+        </w:rPr>
+        <w:t xml:space="preserve"> </w:t>
+      </w:r>
+      <w:proofErr w:type="spellStart"/>
+      <w:r>
+        <w:rPr>
+          <w:rFonts w:ascii="Times New Roman" w:eastAsia="Times New Roman" w:hAnsi="Times New Roman" w:cs="Times New Roman"/>
+          <w:kern w:val="0"/>
+          <w:sz w:val="20"/>
+          <w:szCs w:val="20"/>
+          <w:lang w:eastAsia="en-ID"/>
+          <w14:ligatures w14:val="none"/>
+        </w:rPr>
+        <w:t>memutar</w:t>
+      </w:r>
+      <w:proofErr w:type="spellEnd"/>
+      <w:r>
+        <w:rPr>
+          <w:rFonts w:ascii="Times New Roman" w:eastAsia="Times New Roman" w:hAnsi="Times New Roman" w:cs="Times New Roman"/>
+          <w:kern w:val="0"/>
+          <w:sz w:val="20"/>
+          <w:szCs w:val="20"/>
+          <w:lang w:eastAsia="en-ID"/>
+          <w14:ligatures w14:val="none"/>
+        </w:rPr>
+        <w:t xml:space="preserve"> video dan audio </w:t>
+      </w:r>
+      <w:proofErr w:type="spellStart"/>
+      <w:r>
+        <w:rPr>
+          <w:rFonts w:ascii="Times New Roman" w:eastAsia="Times New Roman" w:hAnsi="Times New Roman" w:cs="Times New Roman"/>
+          <w:kern w:val="0"/>
+          <w:sz w:val="20"/>
+          <w:szCs w:val="20"/>
+          <w:lang w:eastAsia="en-ID"/>
+          <w14:ligatures w14:val="none"/>
+        </w:rPr>
+        <w:t>secara</w:t>
+      </w:r>
+      <w:proofErr w:type="spellEnd"/>
+      <w:r>
+        <w:rPr>
+          <w:rFonts w:ascii="Times New Roman" w:eastAsia="Times New Roman" w:hAnsi="Times New Roman" w:cs="Times New Roman"/>
+          <w:kern w:val="0"/>
+          <w:sz w:val="20"/>
+          <w:szCs w:val="20"/>
+          <w:lang w:eastAsia="en-ID"/>
+          <w14:ligatures w14:val="none"/>
+        </w:rPr>
+        <w:t xml:space="preserve"> </w:t>
+      </w:r>
+      <w:proofErr w:type="spellStart"/>
+      <w:r>
+        <w:rPr>
+          <w:rFonts w:ascii="Times New Roman" w:eastAsia="Times New Roman" w:hAnsi="Times New Roman" w:cs="Times New Roman"/>
+          <w:kern w:val="0"/>
+          <w:sz w:val="20"/>
+          <w:szCs w:val="20"/>
+          <w:lang w:eastAsia="en-ID"/>
+          <w14:ligatures w14:val="none"/>
+        </w:rPr>
+        <w:t>paralel</w:t>
+      </w:r>
+      <w:proofErr w:type="spellEnd"/>
+      <w:r>
+        <w:rPr>
+          <w:rFonts w:ascii="Times New Roman" w:eastAsia="Times New Roman" w:hAnsi="Times New Roman" w:cs="Times New Roman"/>
+          <w:kern w:val="0"/>
+          <w:sz w:val="20"/>
+          <w:szCs w:val="20"/>
+          <w:lang w:eastAsia="en-ID"/>
+          <w14:ligatures w14:val="none"/>
+        </w:rPr>
+        <w:t xml:space="preserve"> di media player.</w:t>
+      </w:r>
+    </w:p>
+    <w:p>
+      <w:pPr>
+        <w:rPr>
+          <w:b/>
+          <w:bCs/>
+          <w:sz w:val="20"/>
+          <w:szCs w:val="20"/>
+        </w:rPr>
+      </w:pPr>
+    </w:p>
+    <w:p>
+      <w:pPr>
         <w:jc w:val="center"/>
         <w:rPr>
           <w:b/>
@@ -2332,6 +4364,7 @@
       </w:r>
       <w:proofErr w:type="spellStart"/>
       <w:r>
+        <w:lastRenderedPageBreak/>
         <w:t>peranan</w:t>
       </w:r>
       <w:proofErr w:type="spellEnd"/>
@@ -2983,7 +5016,6 @@
           <w:b/>
           <w:bCs/>
         </w:rPr>
-        <w:lastRenderedPageBreak/>
         <w:t xml:space="preserve"># </w:t>
       </w:r>
       <w:proofErr w:type="spellStart"/>
@@ -4118,6 +6150,7 @@
         <w:ind w:left="720"/>
       </w:pPr>
       <w:r>
+        <w:lastRenderedPageBreak/>
         <w:br/>
         <w:t xml:space="preserve">ETP </w:t>
       </w:r>
@@ -4679,7 +6712,6 @@
           <w:b/>
           <w:bCs/>
         </w:rPr>
-        <w:lastRenderedPageBreak/>
         <w:t>Tantangan</w:t>
       </w:r>
       <w:proofErr w:type="spellEnd"/>
@@ -6200,6 +8232,7 @@
           <w:sz w:val="24"/>
           <w:szCs w:val="24"/>
         </w:rPr>
+        <w:lastRenderedPageBreak/>
         <w:t>Contoh</w:t>
       </w:r>
       <w:proofErr w:type="spellEnd"/>
@@ -6908,7 +8941,6 @@
     </w:p>
     <w:p>
       <w:r>
-        <w:lastRenderedPageBreak/>
         <w:t xml:space="preserve">                         </w:t>
       </w:r>
       <w:proofErr w:type="spellStart"/>
@@ -7320,19 +9352,7 @@
           <w:rPr>
             <w:rStyle w:val="Hyperlink"/>
           </w:rPr>
-          <w:t xml:space="preserve">Synchronization issues in real-time systems </w:t>
-        </w:r>
-        <w:r>
-          <w:rPr>
-            <w:rStyle w:val="Hyperlink"/>
-          </w:rPr>
-          <w:t>|</w:t>
-        </w:r>
-        <w:r>
-          <w:rPr>
-            <w:rStyle w:val="Hyperlink"/>
-          </w:rPr>
-          <w:t xml:space="preserve"> IEEE Journals &amp; Magazine | IEEE Xplore</w:t>
+          <w:t>Synchronization issues in real-time systems | IEEE Journals &amp; Magazine | IEEE Xplore</w:t>
         </w:r>
       </w:hyperlink>
     </w:p>
@@ -7650,6 +9670,244 @@
     </w:lvl>
   </w:abstractNum>
   <w:abstractNum w:abstractNumId="1" w15:restartNumberingAfterBreak="0">
+    <w:nsid w:val="0CB068CE"/>
+    <w:multiLevelType w:val="hybridMultilevel"/>
+    <w:tmpl w:val="4A727554"/>
+    <w:lvl w:ilvl="0" w:tplc="3809000F">
+      <w:start w:val="1"/>
+      <w:numFmt w:val="decimal"/>
+      <w:lvlText w:val="%1."/>
+      <w:lvlJc w:val="left"/>
+      <w:pPr>
+        <w:ind w:left="720" w:hanging="360"/>
+      </w:pPr>
+      <w:rPr>
+        <w:rFonts w:hint="default"/>
+      </w:rPr>
+    </w:lvl>
+    <w:lvl w:ilvl="1" w:tplc="38090019" w:tentative="1">
+      <w:start w:val="1"/>
+      <w:numFmt w:val="lowerLetter"/>
+      <w:lvlText w:val="%2."/>
+      <w:lvlJc w:val="left"/>
+      <w:pPr>
+        <w:ind w:left="1440" w:hanging="360"/>
+      </w:pPr>
+    </w:lvl>
+    <w:lvl w:ilvl="2" w:tplc="3809001B" w:tentative="1">
+      <w:start w:val="1"/>
+      <w:numFmt w:val="lowerRoman"/>
+      <w:lvlText w:val="%3."/>
+      <w:lvlJc w:val="right"/>
+      <w:pPr>
+        <w:ind w:left="2160" w:hanging="180"/>
+      </w:pPr>
+    </w:lvl>
+    <w:lvl w:ilvl="3" w:tplc="3809000F" w:tentative="1">
+      <w:start w:val="1"/>
+      <w:numFmt w:val="decimal"/>
+      <w:lvlText w:val="%4."/>
+      <w:lvlJc w:val="left"/>
+      <w:pPr>
+        <w:ind w:left="2880" w:hanging="360"/>
+      </w:pPr>
+    </w:lvl>
+    <w:lvl w:ilvl="4" w:tplc="38090019" w:tentative="1">
+      <w:start w:val="1"/>
+      <w:numFmt w:val="lowerLetter"/>
+      <w:lvlText w:val="%5."/>
+      <w:lvlJc w:val="left"/>
+      <w:pPr>
+        <w:ind w:left="3600" w:hanging="360"/>
+      </w:pPr>
+    </w:lvl>
+    <w:lvl w:ilvl="5" w:tplc="3809001B" w:tentative="1">
+      <w:start w:val="1"/>
+      <w:numFmt w:val="lowerRoman"/>
+      <w:lvlText w:val="%6."/>
+      <w:lvlJc w:val="right"/>
+      <w:pPr>
+        <w:ind w:left="4320" w:hanging="180"/>
+      </w:pPr>
+    </w:lvl>
+    <w:lvl w:ilvl="6" w:tplc="3809000F" w:tentative="1">
+      <w:start w:val="1"/>
+      <w:numFmt w:val="decimal"/>
+      <w:lvlText w:val="%7."/>
+      <w:lvlJc w:val="left"/>
+      <w:pPr>
+        <w:ind w:left="5040" w:hanging="360"/>
+      </w:pPr>
+    </w:lvl>
+    <w:lvl w:ilvl="7" w:tplc="38090019" w:tentative="1">
+      <w:start w:val="1"/>
+      <w:numFmt w:val="lowerLetter"/>
+      <w:lvlText w:val="%8."/>
+      <w:lvlJc w:val="left"/>
+      <w:pPr>
+        <w:ind w:left="5760" w:hanging="360"/>
+      </w:pPr>
+    </w:lvl>
+    <w:lvl w:ilvl="8" w:tplc="3809001B" w:tentative="1">
+      <w:start w:val="1"/>
+      <w:numFmt w:val="lowerRoman"/>
+      <w:lvlText w:val="%9."/>
+      <w:lvlJc w:val="right"/>
+      <w:pPr>
+        <w:ind w:left="6480" w:hanging="180"/>
+      </w:pPr>
+    </w:lvl>
+  </w:abstractNum>
+  <w:abstractNum w:abstractNumId="2" w15:restartNumberingAfterBreak="0">
+    <w:nsid w:val="3FFB33A1"/>
+    <w:multiLevelType w:val="multilevel"/>
+    <w:tmpl w:val="A440C3FA"/>
+    <w:lvl w:ilvl="0">
+      <w:start w:val="1"/>
+      <w:numFmt w:val="bullet"/>
+      <w:lvlText w:val=""/>
+      <w:lvlJc w:val="left"/>
+      <w:pPr>
+        <w:tabs>
+          <w:tab w:val="num" w:pos="720"/>
+        </w:tabs>
+        <w:ind w:left="720" w:hanging="360"/>
+      </w:pPr>
+      <w:rPr>
+        <w:rFonts w:ascii="Symbol" w:hAnsi="Symbol" w:hint="default"/>
+        <w:sz w:val="20"/>
+      </w:rPr>
+    </w:lvl>
+    <w:lvl w:ilvl="1" w:tentative="1">
+      <w:start w:val="1"/>
+      <w:numFmt w:val="bullet"/>
+      <w:lvlText w:val="o"/>
+      <w:lvlJc w:val="left"/>
+      <w:pPr>
+        <w:tabs>
+          <w:tab w:val="num" w:pos="1440"/>
+        </w:tabs>
+        <w:ind w:left="1440" w:hanging="360"/>
+      </w:pPr>
+      <w:rPr>
+        <w:rFonts w:ascii="Courier New" w:hAnsi="Courier New" w:hint="default"/>
+        <w:sz w:val="20"/>
+      </w:rPr>
+    </w:lvl>
+    <w:lvl w:ilvl="2" w:tentative="1">
+      <w:start w:val="1"/>
+      <w:numFmt w:val="bullet"/>
+      <w:lvlText w:val=""/>
+      <w:lvlJc w:val="left"/>
+      <w:pPr>
+        <w:tabs>
+          <w:tab w:val="num" w:pos="2160"/>
+        </w:tabs>
+        <w:ind w:left="2160" w:hanging="360"/>
+      </w:pPr>
+      <w:rPr>
+        <w:rFonts w:ascii="Wingdings" w:hAnsi="Wingdings" w:hint="default"/>
+        <w:sz w:val="20"/>
+      </w:rPr>
+    </w:lvl>
+    <w:lvl w:ilvl="3" w:tentative="1">
+      <w:start w:val="1"/>
+      <w:numFmt w:val="bullet"/>
+      <w:lvlText w:val=""/>
+      <w:lvlJc w:val="left"/>
+      <w:pPr>
+        <w:tabs>
+          <w:tab w:val="num" w:pos="2880"/>
+        </w:tabs>
+        <w:ind w:left="2880" w:hanging="360"/>
+      </w:pPr>
+      <w:rPr>
+        <w:rFonts w:ascii="Wingdings" w:hAnsi="Wingdings" w:hint="default"/>
+        <w:sz w:val="20"/>
+      </w:rPr>
+    </w:lvl>
+    <w:lvl w:ilvl="4" w:tentative="1">
+      <w:start w:val="1"/>
+      <w:numFmt w:val="bullet"/>
+      <w:lvlText w:val=""/>
+      <w:lvlJc w:val="left"/>
+      <w:pPr>
+        <w:tabs>
+          <w:tab w:val="num" w:pos="3600"/>
+        </w:tabs>
+        <w:ind w:left="3600" w:hanging="360"/>
+      </w:pPr>
+      <w:rPr>
+        <w:rFonts w:ascii="Wingdings" w:hAnsi="Wingdings" w:hint="default"/>
+        <w:sz w:val="20"/>
+      </w:rPr>
+    </w:lvl>
+    <w:lvl w:ilvl="5" w:tentative="1">
+      <w:start w:val="1"/>
+      <w:numFmt w:val="bullet"/>
+      <w:lvlText w:val=""/>
+      <w:lvlJc w:val="left"/>
+      <w:pPr>
+        <w:tabs>
+          <w:tab w:val="num" w:pos="4320"/>
+        </w:tabs>
+        <w:ind w:left="4320" w:hanging="360"/>
+      </w:pPr>
+      <w:rPr>
+        <w:rFonts w:ascii="Wingdings" w:hAnsi="Wingdings" w:hint="default"/>
+        <w:sz w:val="20"/>
+      </w:rPr>
+    </w:lvl>
+    <w:lvl w:ilvl="6" w:tentative="1">
+      <w:start w:val="1"/>
+      <w:numFmt w:val="bullet"/>
+      <w:lvlText w:val=""/>
+      <w:lvlJc w:val="left"/>
+      <w:pPr>
+        <w:tabs>
+          <w:tab w:val="num" w:pos="5040"/>
+        </w:tabs>
+        <w:ind w:left="5040" w:hanging="360"/>
+      </w:pPr>
+      <w:rPr>
+        <w:rFonts w:ascii="Wingdings" w:hAnsi="Wingdings" w:hint="default"/>
+        <w:sz w:val="20"/>
+      </w:rPr>
+    </w:lvl>
+    <w:lvl w:ilvl="7" w:tentative="1">
+      <w:start w:val="1"/>
+      <w:numFmt w:val="bullet"/>
+      <w:lvlText w:val=""/>
+      <w:lvlJc w:val="left"/>
+      <w:pPr>
+        <w:tabs>
+          <w:tab w:val="num" w:pos="5760"/>
+        </w:tabs>
+        <w:ind w:left="5760" w:hanging="360"/>
+      </w:pPr>
+      <w:rPr>
+        <w:rFonts w:ascii="Wingdings" w:hAnsi="Wingdings" w:hint="default"/>
+        <w:sz w:val="20"/>
+      </w:rPr>
+    </w:lvl>
+    <w:lvl w:ilvl="8" w:tentative="1">
+      <w:start w:val="1"/>
+      <w:numFmt w:val="bullet"/>
+      <w:lvlText w:val=""/>
+      <w:lvlJc w:val="left"/>
+      <w:pPr>
+        <w:tabs>
+          <w:tab w:val="num" w:pos="6480"/>
+        </w:tabs>
+        <w:ind w:left="6480" w:hanging="360"/>
+      </w:pPr>
+      <w:rPr>
+        <w:rFonts w:ascii="Wingdings" w:hAnsi="Wingdings" w:hint="default"/>
+        <w:sz w:val="20"/>
+      </w:rPr>
+    </w:lvl>
+  </w:abstractNum>
+  <w:abstractNum w:abstractNumId="3" w15:restartNumberingAfterBreak="0">
     <w:nsid w:val="41441573"/>
     <w:multiLevelType w:val="multilevel"/>
     <w:tmpl w:val="3DA2D774"/>
@@ -7762,7 +10020,7 @@
       </w:pPr>
     </w:lvl>
   </w:abstractNum>
-  <w:abstractNum w:abstractNumId="2" w15:restartNumberingAfterBreak="0">
+  <w:abstractNum w:abstractNumId="4" w15:restartNumberingAfterBreak="0">
     <w:nsid w:val="61DE506E"/>
     <w:multiLevelType w:val="multilevel"/>
     <w:tmpl w:val="C7C8DB04"/>
@@ -7875,7 +10133,7 @@
       </w:pPr>
     </w:lvl>
   </w:abstractNum>
-  <w:abstractNum w:abstractNumId="3" w15:restartNumberingAfterBreak="0">
+  <w:abstractNum w:abstractNumId="5" w15:restartNumberingAfterBreak="0">
     <w:nsid w:val="761B3478"/>
     <w:multiLevelType w:val="multilevel"/>
     <w:tmpl w:val="4286A06E"/>
@@ -7988,17 +10246,175 @@
       </w:pPr>
     </w:lvl>
   </w:abstractNum>
+  <w:abstractNum w:abstractNumId="6" w15:restartNumberingAfterBreak="0">
+    <w:nsid w:val="7B996412"/>
+    <w:multiLevelType w:val="multilevel"/>
+    <w:tmpl w:val="AE627432"/>
+    <w:lvl w:ilvl="0">
+      <w:start w:val="1"/>
+      <w:numFmt w:val="bullet"/>
+      <w:lvlText w:val=""/>
+      <w:lvlJc w:val="left"/>
+      <w:pPr>
+        <w:tabs>
+          <w:tab w:val="num" w:pos="1080"/>
+        </w:tabs>
+        <w:ind w:left="1080" w:hanging="360"/>
+      </w:pPr>
+      <w:rPr>
+        <w:rFonts w:ascii="Symbol" w:hAnsi="Symbol" w:hint="default"/>
+        <w:sz w:val="20"/>
+      </w:rPr>
+    </w:lvl>
+    <w:lvl w:ilvl="1" w:tentative="1">
+      <w:start w:val="1"/>
+      <w:numFmt w:val="bullet"/>
+      <w:lvlText w:val="o"/>
+      <w:lvlJc w:val="left"/>
+      <w:pPr>
+        <w:tabs>
+          <w:tab w:val="num" w:pos="1800"/>
+        </w:tabs>
+        <w:ind w:left="1800" w:hanging="360"/>
+      </w:pPr>
+      <w:rPr>
+        <w:rFonts w:ascii="Courier New" w:hAnsi="Courier New" w:hint="default"/>
+        <w:sz w:val="20"/>
+      </w:rPr>
+    </w:lvl>
+    <w:lvl w:ilvl="2" w:tentative="1">
+      <w:start w:val="1"/>
+      <w:numFmt w:val="bullet"/>
+      <w:lvlText w:val=""/>
+      <w:lvlJc w:val="left"/>
+      <w:pPr>
+        <w:tabs>
+          <w:tab w:val="num" w:pos="2520"/>
+        </w:tabs>
+        <w:ind w:left="2520" w:hanging="360"/>
+      </w:pPr>
+      <w:rPr>
+        <w:rFonts w:ascii="Wingdings" w:hAnsi="Wingdings" w:hint="default"/>
+        <w:sz w:val="20"/>
+      </w:rPr>
+    </w:lvl>
+    <w:lvl w:ilvl="3" w:tentative="1">
+      <w:start w:val="1"/>
+      <w:numFmt w:val="bullet"/>
+      <w:lvlText w:val=""/>
+      <w:lvlJc w:val="left"/>
+      <w:pPr>
+        <w:tabs>
+          <w:tab w:val="num" w:pos="3240"/>
+        </w:tabs>
+        <w:ind w:left="3240" w:hanging="360"/>
+      </w:pPr>
+      <w:rPr>
+        <w:rFonts w:ascii="Wingdings" w:hAnsi="Wingdings" w:hint="default"/>
+        <w:sz w:val="20"/>
+      </w:rPr>
+    </w:lvl>
+    <w:lvl w:ilvl="4" w:tentative="1">
+      <w:start w:val="1"/>
+      <w:numFmt w:val="bullet"/>
+      <w:lvlText w:val=""/>
+      <w:lvlJc w:val="left"/>
+      <w:pPr>
+        <w:tabs>
+          <w:tab w:val="num" w:pos="3960"/>
+        </w:tabs>
+        <w:ind w:left="3960" w:hanging="360"/>
+      </w:pPr>
+      <w:rPr>
+        <w:rFonts w:ascii="Wingdings" w:hAnsi="Wingdings" w:hint="default"/>
+        <w:sz w:val="20"/>
+      </w:rPr>
+    </w:lvl>
+    <w:lvl w:ilvl="5" w:tentative="1">
+      <w:start w:val="1"/>
+      <w:numFmt w:val="bullet"/>
+      <w:lvlText w:val=""/>
+      <w:lvlJc w:val="left"/>
+      <w:pPr>
+        <w:tabs>
+          <w:tab w:val="num" w:pos="4680"/>
+        </w:tabs>
+        <w:ind w:left="4680" w:hanging="360"/>
+      </w:pPr>
+      <w:rPr>
+        <w:rFonts w:ascii="Wingdings" w:hAnsi="Wingdings" w:hint="default"/>
+        <w:sz w:val="20"/>
+      </w:rPr>
+    </w:lvl>
+    <w:lvl w:ilvl="6" w:tentative="1">
+      <w:start w:val="1"/>
+      <w:numFmt w:val="bullet"/>
+      <w:lvlText w:val=""/>
+      <w:lvlJc w:val="left"/>
+      <w:pPr>
+        <w:tabs>
+          <w:tab w:val="num" w:pos="5400"/>
+        </w:tabs>
+        <w:ind w:left="5400" w:hanging="360"/>
+      </w:pPr>
+      <w:rPr>
+        <w:rFonts w:ascii="Wingdings" w:hAnsi="Wingdings" w:hint="default"/>
+        <w:sz w:val="20"/>
+      </w:rPr>
+    </w:lvl>
+    <w:lvl w:ilvl="7" w:tentative="1">
+      <w:start w:val="1"/>
+      <w:numFmt w:val="bullet"/>
+      <w:lvlText w:val=""/>
+      <w:lvlJc w:val="left"/>
+      <w:pPr>
+        <w:tabs>
+          <w:tab w:val="num" w:pos="6120"/>
+        </w:tabs>
+        <w:ind w:left="6120" w:hanging="360"/>
+      </w:pPr>
+      <w:rPr>
+        <w:rFonts w:ascii="Wingdings" w:hAnsi="Wingdings" w:hint="default"/>
+        <w:sz w:val="20"/>
+      </w:rPr>
+    </w:lvl>
+    <w:lvl w:ilvl="8" w:tentative="1">
+      <w:start w:val="1"/>
+      <w:numFmt w:val="bullet"/>
+      <w:lvlText w:val=""/>
+      <w:lvlJc w:val="left"/>
+      <w:pPr>
+        <w:tabs>
+          <w:tab w:val="num" w:pos="6840"/>
+        </w:tabs>
+        <w:ind w:left="6840" w:hanging="360"/>
+      </w:pPr>
+      <w:rPr>
+        <w:rFonts w:ascii="Wingdings" w:hAnsi="Wingdings" w:hint="default"/>
+        <w:sz w:val="20"/>
+      </w:rPr>
+    </w:lvl>
+  </w:abstractNum>
   <w:num w:numId="1" w16cid:durableId="57629710">
-    <w:abstractNumId w:val="1"/>
+    <w:abstractNumId w:val="3"/>
   </w:num>
   <w:num w:numId="2" w16cid:durableId="1541551567">
-    <w:abstractNumId w:val="2"/>
+    <w:abstractNumId w:val="4"/>
   </w:num>
   <w:num w:numId="3" w16cid:durableId="651643304">
-    <w:abstractNumId w:val="3"/>
+    <w:abstractNumId w:val="5"/>
   </w:num>
   <w:num w:numId="4" w16cid:durableId="617571172">
     <w:abstractNumId w:val="0"/>
+  </w:num>
+  <w:num w:numId="5" w16cid:durableId="2145190589">
+    <w:abstractNumId w:val="6"/>
+  </w:num>
+  <w:num w:numId="6" w16cid:durableId="2102683237">
+    <w:abstractNumId w:val="2"/>
+  </w:num>
+  <w:num w:numId="7" w16cid:durableId="959846161">
+    <w:abstractNumId w:val="1"/>
   </w:num>
 </w:numbering>
 </file>
@@ -8510,6 +10926,17 @@
       <w:u w:val="single"/>
     </w:rPr>
   </w:style>
+  <w:style w:type="paragraph" w:styleId="ListParagraph">
+    <w:name w:val="List Paragraph"/>
+    <w:basedOn w:val="Normal"/>
+    <w:uiPriority w:val="34"/>
+    <w:qFormat/>
+    <w:rsid w:val="009A13F3"/>
+    <w:pPr>
+      <w:ind w:left="720"/>
+      <w:contextualSpacing/>
+    </w:pPr>
+  </w:style>
 </w:styles>
 </file>
 
